--- a/PIT_atividade.docx
+++ b/PIT_atividade.docx
@@ -373,19 +373,7 @@
               <w:rPr>
                 <w:rFonts w:ascii="Arial" w:eastAsia="Calibri" w:hAnsi="Arial"/>
               </w:rPr>
-              <w:t>[CA#</w:t>
-            </w:r>
-            <w:r>
-              <w:rPr>
-                <w:rFonts w:ascii="Arial" w:eastAsia="Calibri" w:hAnsi="Arial"/>
-              </w:rPr>
-              <w:t>4</w:t>
-            </w:r>
-            <w:r>
-              <w:rPr>
-                <w:rFonts w:ascii="Arial" w:eastAsia="Calibri" w:hAnsi="Arial"/>
-              </w:rPr>
-              <w:t>] O usuário deve ser capaz de fazer login após o cadastro.</w:t>
+              <w:t>[CA#4] O usuário deve ser capaz de fazer login após o cadastro.</w:t>
             </w:r>
           </w:p>
         </w:tc>
@@ -556,19 +544,7 @@
               <w:rPr>
                 <w:rFonts w:ascii="Arial" w:eastAsia="Calibri" w:hAnsi="Arial"/>
               </w:rPr>
-              <w:t>[RN F#</w:t>
-            </w:r>
-            <w:r>
-              <w:rPr>
-                <w:rFonts w:ascii="Arial" w:eastAsia="Calibri" w:hAnsi="Arial"/>
-              </w:rPr>
-              <w:t>3</w:t>
-            </w:r>
-            <w:r>
-              <w:rPr>
-                <w:rFonts w:ascii="Arial" w:eastAsia="Calibri" w:hAnsi="Arial"/>
-              </w:rPr>
-              <w:t>] O aplicativo deve garantir a segurança das informações dos usuários, incluindo senhas e informações pessoais.</w:t>
+              <w:t>[RN F#3] O aplicativo deve garantir a segurança das informações dos usuários, incluindo senhas e informações pessoais.</w:t>
             </w:r>
           </w:p>
         </w:tc>
@@ -940,19 +916,7 @@
               <w:rPr>
                 <w:rFonts w:ascii="Arial" w:eastAsia="Calibri" w:hAnsi="Arial"/>
               </w:rPr>
-              <w:t>[CA#</w:t>
-            </w:r>
-            <w:r>
-              <w:rPr>
-                <w:rFonts w:ascii="Arial" w:eastAsia="Calibri" w:hAnsi="Arial"/>
-              </w:rPr>
-              <w:t>3</w:t>
-            </w:r>
-            <w:r>
-              <w:rPr>
-                <w:rFonts w:ascii="Arial" w:eastAsia="Calibri" w:hAnsi="Arial"/>
-              </w:rPr>
-              <w:t>] O usuário deve receber uma mensagem de erro se as informações inseridas estiverem incorretas.</w:t>
+              <w:t>[CA#3] O usuário deve receber uma mensagem de erro se as informações inseridas estiverem incorretas.</w:t>
             </w:r>
           </w:p>
         </w:tc>
@@ -1037,19 +1001,7 @@
               <w:rPr>
                 <w:rFonts w:ascii="Arial" w:eastAsia="Calibri" w:hAnsi="Arial"/>
               </w:rPr>
-              <w:t>[RN #</w:t>
-            </w:r>
-            <w:r>
-              <w:rPr>
-                <w:rFonts w:ascii="Arial" w:eastAsia="Calibri" w:hAnsi="Arial"/>
-              </w:rPr>
-              <w:t>4</w:t>
-            </w:r>
-            <w:r>
-              <w:rPr>
-                <w:rFonts w:ascii="Arial" w:eastAsia="Calibri" w:hAnsi="Arial"/>
-              </w:rPr>
-              <w:t>] As credenciais de login devem ser mantidas em segurança.</w:t>
+              <w:t>[RN #4] As credenciais de login devem ser mantidas em segurança.</w:t>
             </w:r>
           </w:p>
         </w:tc>
@@ -1121,19 +1073,7 @@
               <w:rPr>
                 <w:rFonts w:ascii="Arial" w:eastAsia="Calibri" w:hAnsi="Arial"/>
               </w:rPr>
-              <w:t>[RN F#</w:t>
-            </w:r>
-            <w:r>
-              <w:rPr>
-                <w:rFonts w:ascii="Arial" w:eastAsia="Calibri" w:hAnsi="Arial"/>
-              </w:rPr>
-              <w:t>3</w:t>
-            </w:r>
-            <w:r>
-              <w:rPr>
-                <w:rFonts w:ascii="Arial" w:eastAsia="Calibri" w:hAnsi="Arial"/>
-              </w:rPr>
-              <w:t>] O aplicativo deve permitir o acesso seguro ao perfil do usuário após o login.</w:t>
+              <w:t>[RN F#3] O aplicativo deve permitir o acesso seguro ao perfil do usuário após o login.</w:t>
             </w:r>
           </w:p>
         </w:tc>
@@ -1513,45 +1453,21 @@
               <w:rPr>
                 <w:rFonts w:ascii="Arial" w:eastAsia="Calibri" w:hAnsi="Arial"/>
               </w:rPr>
-              <w:t>[CA#</w:t>
-            </w:r>
-            <w:r>
-              <w:rPr>
-                <w:rFonts w:ascii="Arial" w:eastAsia="Calibri" w:hAnsi="Arial"/>
-              </w:rPr>
-              <w:t>3</w:t>
-            </w:r>
-            <w:r>
-              <w:rPr>
-                <w:rFonts w:ascii="Arial" w:eastAsia="Calibri" w:hAnsi="Arial"/>
-              </w:rPr>
-              <w:t>] O sistema deve exibir o número de itens disponíveis para cada produto.</w:t>
-            </w:r>
-          </w:p>
-          <w:p>
-            <w:pPr>
-              <w:jc w:val="both"/>
-              <w:rPr>
-                <w:rFonts w:ascii="Arial" w:eastAsia="Calibri" w:hAnsi="Arial" w:cs="Arial"/>
-              </w:rPr>
-            </w:pPr>
-            <w:r>
-              <w:rPr>
-                <w:rFonts w:ascii="Arial" w:eastAsia="Calibri" w:hAnsi="Arial"/>
-              </w:rPr>
-              <w:t>[CA#</w:t>
-            </w:r>
-            <w:r>
-              <w:rPr>
-                <w:rFonts w:ascii="Arial" w:eastAsia="Calibri" w:hAnsi="Arial"/>
-              </w:rPr>
-              <w:t>4</w:t>
-            </w:r>
-            <w:r>
-              <w:rPr>
-                <w:rFonts w:ascii="Arial" w:eastAsia="Calibri" w:hAnsi="Arial"/>
-              </w:rPr>
-              <w:t>] O usuário deve ser capaz de clicar em um produto para ver mais detalhes.</w:t>
+              <w:t>[CA#3] O sistema deve exibir o número de itens disponíveis para cada produto.</w:t>
+            </w:r>
+          </w:p>
+          <w:p>
+            <w:pPr>
+              <w:jc w:val="both"/>
+              <w:rPr>
+                <w:rFonts w:ascii="Arial" w:eastAsia="Calibri" w:hAnsi="Arial" w:cs="Arial"/>
+              </w:rPr>
+            </w:pPr>
+            <w:r>
+              <w:rPr>
+                <w:rFonts w:ascii="Arial" w:eastAsia="Calibri" w:hAnsi="Arial"/>
+              </w:rPr>
+              <w:t>[CA#4] O usuário deve ser capaz de clicar em um produto para ver mais detalhes.</w:t>
             </w:r>
           </w:p>
         </w:tc>
@@ -1594,45 +1510,21 @@
               <w:rPr>
                 <w:rFonts w:ascii="Arial" w:eastAsia="Calibri" w:hAnsi="Arial"/>
               </w:rPr>
-              <w:t>[RN #</w:t>
-            </w:r>
-            <w:r>
-              <w:rPr>
-                <w:rFonts w:ascii="Arial" w:eastAsia="Calibri" w:hAnsi="Arial"/>
-              </w:rPr>
-              <w:t>1</w:t>
-            </w:r>
-            <w:r>
-              <w:rPr>
-                <w:rFonts w:ascii="Arial" w:eastAsia="Calibri" w:hAnsi="Arial"/>
-              </w:rPr>
-              <w:t>] O sistema deve exibir uma mensagem de erro se não houver produtos disponíveis.</w:t>
-            </w:r>
-          </w:p>
-          <w:p>
-            <w:pPr>
-              <w:jc w:val="both"/>
-              <w:rPr>
-                <w:rFonts w:ascii="Arial" w:eastAsia="Calibri" w:hAnsi="Arial"/>
-              </w:rPr>
-            </w:pPr>
-            <w:r>
-              <w:rPr>
-                <w:rFonts w:ascii="Arial" w:eastAsia="Calibri" w:hAnsi="Arial"/>
-              </w:rPr>
-              <w:t>[RN #</w:t>
-            </w:r>
-            <w:r>
-              <w:rPr>
-                <w:rFonts w:ascii="Arial" w:eastAsia="Calibri" w:hAnsi="Arial"/>
-              </w:rPr>
-              <w:t>2</w:t>
-            </w:r>
-            <w:r>
-              <w:rPr>
-                <w:rFonts w:ascii="Arial" w:eastAsia="Calibri" w:hAnsi="Arial"/>
-              </w:rPr>
-              <w:t>] O usuário deve ser capaz de clicar em um produto para ver mais detalhes.</w:t>
+              <w:t>[RN #1] O sistema deve exibir uma mensagem de erro se não houver produtos disponíveis.</w:t>
+            </w:r>
+          </w:p>
+          <w:p>
+            <w:pPr>
+              <w:jc w:val="both"/>
+              <w:rPr>
+                <w:rFonts w:ascii="Arial" w:eastAsia="Calibri" w:hAnsi="Arial"/>
+              </w:rPr>
+            </w:pPr>
+            <w:r>
+              <w:rPr>
+                <w:rFonts w:ascii="Arial" w:eastAsia="Calibri" w:hAnsi="Arial"/>
+              </w:rPr>
+              <w:t>[RN #2] O usuário deve ser capaz de clicar em um produto para ver mais detalhes.</w:t>
             </w:r>
           </w:p>
         </w:tc>
@@ -2738,39 +2630,21 @@
               <w:rPr>
                 <w:rFonts w:ascii="Arial" w:eastAsia="Calibri" w:hAnsi="Arial"/>
               </w:rPr>
-              <w:t>[RN F#2] O aplicativo deve exibir informações claras sobre o preço total da compra</w:t>
-            </w:r>
-            <w:r>
-              <w:rPr>
-                <w:rFonts w:ascii="Arial" w:eastAsia="Calibri" w:hAnsi="Arial"/>
-              </w:rPr>
-              <w:t>.</w:t>
-            </w:r>
-          </w:p>
-          <w:p>
-            <w:pPr>
-              <w:jc w:val="both"/>
-              <w:rPr>
-                <w:rFonts w:ascii="Arial" w:eastAsia="Calibri" w:hAnsi="Arial"/>
-              </w:rPr>
-            </w:pPr>
-            <w:r>
-              <w:rPr>
-                <w:rFonts w:ascii="Arial" w:eastAsia="Calibri" w:hAnsi="Arial"/>
-              </w:rPr>
-              <w:t>[RN F#</w:t>
-            </w:r>
-            <w:r>
-              <w:rPr>
-                <w:rFonts w:ascii="Arial" w:eastAsia="Calibri" w:hAnsi="Arial"/>
-              </w:rPr>
-              <w:t>3</w:t>
-            </w:r>
-            <w:r>
-              <w:rPr>
-                <w:rFonts w:ascii="Arial" w:eastAsia="Calibri" w:hAnsi="Arial"/>
-              </w:rPr>
-              <w:t>] O aplicativo deve permitir que o usuário revise e edite as informações da compra antes de finalizar o pagamento.</w:t>
+              <w:t>[RN F#2] O aplicativo deve exibir informações claras sobre o preço total da compra.</w:t>
+            </w:r>
+          </w:p>
+          <w:p>
+            <w:pPr>
+              <w:jc w:val="both"/>
+              <w:rPr>
+                <w:rFonts w:ascii="Arial" w:eastAsia="Calibri" w:hAnsi="Arial"/>
+              </w:rPr>
+            </w:pPr>
+            <w:r>
+              <w:rPr>
+                <w:rFonts w:ascii="Arial" w:eastAsia="Calibri" w:hAnsi="Arial"/>
+              </w:rPr>
+              <w:t>[RN F#3] O aplicativo deve permitir que o usuário revise e edite as informações da compra antes de finalizar o pagamento.</w:t>
             </w:r>
           </w:p>
           <w:p>
@@ -3187,19 +3061,7 @@
               <w:rPr>
                 <w:rFonts w:ascii="Arial" w:eastAsia="Calibri" w:hAnsi="Arial"/>
               </w:rPr>
-              <w:t>[RN #</w:t>
-            </w:r>
-            <w:r>
-              <w:rPr>
-                <w:rFonts w:ascii="Arial" w:eastAsia="Calibri" w:hAnsi="Arial"/>
-              </w:rPr>
-              <w:t>2</w:t>
-            </w:r>
-            <w:r>
-              <w:rPr>
-                <w:rFonts w:ascii="Arial" w:eastAsia="Calibri" w:hAnsi="Arial"/>
-              </w:rPr>
-              <w:t>] O sistema deve exibir o histórico de pedidos do usuário.</w:t>
+              <w:t>[RN #2] O sistema deve exibir o histórico de pedidos do usuário.</w:t>
             </w:r>
           </w:p>
         </w:tc>
@@ -3271,45 +3133,21 @@
               <w:rPr>
                 <w:rFonts w:ascii="Arial" w:eastAsia="Calibri" w:hAnsi="Arial"/>
               </w:rPr>
-              <w:t>[RN F#</w:t>
-            </w:r>
-            <w:r>
-              <w:rPr>
-                <w:rFonts w:ascii="Arial" w:eastAsia="Calibri" w:hAnsi="Arial"/>
-              </w:rPr>
-              <w:t>3</w:t>
-            </w:r>
-            <w:r>
-              <w:rPr>
-                <w:rFonts w:ascii="Arial" w:eastAsia="Calibri" w:hAnsi="Arial"/>
-              </w:rPr>
-              <w:t>] O aplicativo deve garantir a segurança das informações do pedido, incluindo informações pessoais do usuário.</w:t>
-            </w:r>
-          </w:p>
-          <w:p>
-            <w:pPr>
-              <w:jc w:val="both"/>
-              <w:rPr>
-                <w:rFonts w:ascii="Arial" w:eastAsia="Calibri" w:hAnsi="Arial" w:cs="Arial"/>
-              </w:rPr>
-            </w:pPr>
-            <w:r>
-              <w:rPr>
-                <w:rFonts w:ascii="Arial" w:eastAsia="Calibri" w:hAnsi="Arial"/>
-              </w:rPr>
-              <w:t>[RN F#</w:t>
-            </w:r>
-            <w:r>
-              <w:rPr>
-                <w:rFonts w:ascii="Arial" w:eastAsia="Calibri" w:hAnsi="Arial"/>
-              </w:rPr>
-              <w:t>4</w:t>
-            </w:r>
-            <w:r>
-              <w:rPr>
-                <w:rFonts w:ascii="Arial" w:eastAsia="Calibri" w:hAnsi="Arial"/>
-              </w:rPr>
-              <w:t>] O aplicativo deve ter um desempenho rápido e responsivo para o acompanhamento do pedido.</w:t>
+              <w:t>[RN F#3] O aplicativo deve garantir a segurança das informações do pedido, incluindo informações pessoais do usuário.</w:t>
+            </w:r>
+          </w:p>
+          <w:p>
+            <w:pPr>
+              <w:jc w:val="both"/>
+              <w:rPr>
+                <w:rFonts w:ascii="Arial" w:eastAsia="Calibri" w:hAnsi="Arial" w:cs="Arial"/>
+              </w:rPr>
+            </w:pPr>
+            <w:r>
+              <w:rPr>
+                <w:rFonts w:ascii="Arial" w:eastAsia="Calibri" w:hAnsi="Arial"/>
+              </w:rPr>
+              <w:t>[RN F#4] O aplicativo deve ter um desempenho rápido e responsivo para o acompanhamento do pedido.</w:t>
             </w:r>
           </w:p>
         </w:tc>
@@ -3510,13 +3348,7 @@
               <w:rPr>
                 <w:rFonts w:ascii="Arial" w:eastAsia="Calibri" w:hAnsi="Arial" w:cs="Arial"/>
               </w:rPr>
-              <w:t>ID:FE00</w:t>
-            </w:r>
-            <w:r>
-              <w:rPr>
-                <w:rFonts w:ascii="Arial" w:eastAsia="Calibri" w:hAnsi="Arial" w:cs="Arial"/>
-              </w:rPr>
-              <w:t>7</w:t>
+              <w:t>ID:FE007</w:t>
             </w:r>
           </w:p>
         </w:tc>
@@ -3769,19 +3601,7 @@
               <w:rPr>
                 <w:rFonts w:ascii="Arial" w:eastAsia="Calibri" w:hAnsi="Arial"/>
               </w:rPr>
-              <w:t>[RN F#</w:t>
-            </w:r>
-            <w:r>
-              <w:rPr>
-                <w:rFonts w:ascii="Arial" w:eastAsia="Calibri" w:hAnsi="Arial"/>
-              </w:rPr>
-              <w:t>1</w:t>
-            </w:r>
-            <w:r>
-              <w:rPr>
-                <w:rFonts w:ascii="Arial" w:eastAsia="Calibri" w:hAnsi="Arial"/>
-              </w:rPr>
-              <w:t>] O aplicativo deve exibir informações claras sobre a quantidade de cada produto em estoque.</w:t>
+              <w:t>[RN F#1] O aplicativo deve exibir informações claras sobre a quantidade de cada produto em estoque.</w:t>
             </w:r>
           </w:p>
           <w:p>
@@ -4736,13 +4556,7 @@
               <w:rPr>
                 <w:rFonts w:ascii="Arial" w:eastAsia="Calibri" w:hAnsi="Arial" w:cs="Arial"/>
               </w:rPr>
-              <w:t>FE00</w:t>
-            </w:r>
-            <w:r>
-              <w:rPr>
-                <w:rFonts w:ascii="Arial" w:eastAsia="Calibri" w:hAnsi="Arial" w:cs="Arial"/>
-              </w:rPr>
-              <w:t>7</w:t>
+              <w:t>FE007</w:t>
             </w:r>
           </w:p>
         </w:tc>
@@ -5317,42 +5131,24 @@
           <w:rFonts w:ascii="Arial" w:hAnsi="Arial" w:cs="Arial"/>
           <w:lang w:val="en-US"/>
         </w:rPr>
-        <w:t>CREATE SCHEMA IF NOT EXISTS `commerce` DEFAULT CHARACTER SET utf</w:t>
-      </w:r>
-      <w:proofErr w:type="gramStart"/>
-      <w:r>
-        <w:rPr>
-          <w:rFonts w:ascii="Arial" w:hAnsi="Arial" w:cs="Arial"/>
-          <w:lang w:val="en-US"/>
-        </w:rPr>
-        <w:t>8 ;</w:t>
-      </w:r>
-      <w:proofErr w:type="gramEnd"/>
-    </w:p>
-    <w:p>
-      <w:pPr>
-        <w:spacing w:after="0" w:line="360" w:lineRule="auto"/>
-        <w:rPr>
-          <w:rFonts w:ascii="Arial" w:hAnsi="Arial" w:cs="Arial"/>
-          <w:lang w:val="en-US"/>
-        </w:rPr>
-      </w:pPr>
-      <w:r>
-        <w:rPr>
-          <w:rFonts w:ascii="Arial" w:hAnsi="Arial" w:cs="Arial"/>
-          <w:lang w:val="en-US"/>
-        </w:rPr>
-        <w:t>USE `commerce</w:t>
-      </w:r>
-      <w:proofErr w:type="gramStart"/>
-      <w:r>
-        <w:rPr>
-          <w:rFonts w:ascii="Arial" w:hAnsi="Arial" w:cs="Arial"/>
-          <w:lang w:val="en-US"/>
-        </w:rPr>
-        <w:t>` ;</w:t>
-      </w:r>
-      <w:proofErr w:type="gramEnd"/>
+        <w:t>CREATE SCHEMA IF NOT EXISTS `commerce` DEFAULT CHARACTER SET utf8 ;</w:t>
+      </w:r>
+    </w:p>
+    <w:p>
+      <w:pPr>
+        <w:spacing w:after="0" w:line="360" w:lineRule="auto"/>
+        <w:rPr>
+          <w:rFonts w:ascii="Arial" w:hAnsi="Arial" w:cs="Arial"/>
+          <w:lang w:val="en-US"/>
+        </w:rPr>
+      </w:pPr>
+      <w:r>
+        <w:rPr>
+          <w:rFonts w:ascii="Arial" w:hAnsi="Arial" w:cs="Arial"/>
+          <w:lang w:val="en-US"/>
+        </w:rPr>
+        <w:t>USE `commerce` ;</w:t>
+      </w:r>
     </w:p>
     <w:p>
       <w:pPr>
@@ -5400,23 +5196,7 @@
           <w:rFonts w:ascii="Arial" w:hAnsi="Arial" w:cs="Arial"/>
           <w:lang w:val="en-US"/>
         </w:rPr>
-        <w:t>commerce</w:t>
-      </w:r>
-      <w:proofErr w:type="gramStart"/>
-      <w:r>
-        <w:rPr>
-          <w:rFonts w:ascii="Arial" w:hAnsi="Arial" w:cs="Arial"/>
-          <w:lang w:val="en-US"/>
-        </w:rPr>
-        <w:t>`.`</w:t>
-      </w:r>
-      <w:proofErr w:type="gramEnd"/>
-      <w:r>
-        <w:rPr>
-          <w:rFonts w:ascii="Arial" w:hAnsi="Arial" w:cs="Arial"/>
-          <w:lang w:val="en-US"/>
-        </w:rPr>
-        <w:t>product</w:t>
+        <w:t>commerce`.`product</w:t>
       </w:r>
       <w:proofErr w:type="spellEnd"/>
       <w:r>
@@ -5464,23 +5244,7 @@
           <w:rFonts w:ascii="Arial" w:hAnsi="Arial" w:cs="Arial"/>
           <w:lang w:val="en-US"/>
         </w:rPr>
-        <w:t>commerce</w:t>
-      </w:r>
-      <w:proofErr w:type="gramStart"/>
-      <w:r>
-        <w:rPr>
-          <w:rFonts w:ascii="Arial" w:hAnsi="Arial" w:cs="Arial"/>
-          <w:lang w:val="en-US"/>
-        </w:rPr>
-        <w:t>`.`</w:t>
-      </w:r>
-      <w:proofErr w:type="gramEnd"/>
-      <w:r>
-        <w:rPr>
-          <w:rFonts w:ascii="Arial" w:hAnsi="Arial" w:cs="Arial"/>
-          <w:lang w:val="en-US"/>
-        </w:rPr>
-        <w:t>product</w:t>
+        <w:t>commerce`.`product</w:t>
       </w:r>
       <w:proofErr w:type="spellEnd"/>
       <w:r>
@@ -5536,87 +5300,39 @@
           <w:rFonts w:ascii="Arial" w:hAnsi="Arial" w:cs="Arial"/>
           <w:lang w:val="en-US"/>
         </w:rPr>
-        <w:t xml:space="preserve">  `name` </w:t>
-      </w:r>
-      <w:proofErr w:type="gramStart"/>
-      <w:r>
-        <w:rPr>
-          <w:rFonts w:ascii="Arial" w:hAnsi="Arial" w:cs="Arial"/>
-          <w:lang w:val="en-US"/>
-        </w:rPr>
-        <w:t>VARCHAR(</w:t>
-      </w:r>
-      <w:proofErr w:type="gramEnd"/>
-      <w:r>
-        <w:rPr>
-          <w:rFonts w:ascii="Arial" w:hAnsi="Arial" w:cs="Arial"/>
-          <w:lang w:val="en-US"/>
-        </w:rPr>
-        <w:t>255) NOT NULL,</w:t>
-      </w:r>
-    </w:p>
-    <w:p>
-      <w:pPr>
-        <w:spacing w:after="0" w:line="360" w:lineRule="auto"/>
-        <w:rPr>
-          <w:rFonts w:ascii="Arial" w:hAnsi="Arial" w:cs="Arial"/>
-          <w:lang w:val="en-US"/>
-        </w:rPr>
-      </w:pPr>
-      <w:r>
-        <w:rPr>
-          <w:rFonts w:ascii="Arial" w:hAnsi="Arial" w:cs="Arial"/>
-          <w:lang w:val="en-US"/>
-        </w:rPr>
-        <w:t xml:space="preserve">  `price` </w:t>
-      </w:r>
-      <w:proofErr w:type="gramStart"/>
-      <w:r>
-        <w:rPr>
-          <w:rFonts w:ascii="Arial" w:hAnsi="Arial" w:cs="Arial"/>
-          <w:lang w:val="en-US"/>
-        </w:rPr>
-        <w:t>DECIMAL(</w:t>
-      </w:r>
-      <w:proofErr w:type="gramEnd"/>
-      <w:r>
-        <w:rPr>
-          <w:rFonts w:ascii="Arial" w:hAnsi="Arial" w:cs="Arial"/>
-          <w:lang w:val="en-US"/>
-        </w:rPr>
-        <w:t>15,2) NOT NULL,</w:t>
-      </w:r>
-    </w:p>
-    <w:p>
-      <w:pPr>
-        <w:spacing w:after="0" w:line="360" w:lineRule="auto"/>
-        <w:rPr>
-          <w:rFonts w:ascii="Arial" w:hAnsi="Arial" w:cs="Arial"/>
-          <w:lang w:val="en-US"/>
-        </w:rPr>
-      </w:pPr>
-      <w:r>
-        <w:rPr>
-          <w:rFonts w:ascii="Arial" w:hAnsi="Arial" w:cs="Arial"/>
-          <w:lang w:val="en-US"/>
-        </w:rPr>
-        <w:t xml:space="preserve">  `description` </w:t>
-      </w:r>
-      <w:proofErr w:type="gramStart"/>
-      <w:r>
-        <w:rPr>
-          <w:rFonts w:ascii="Arial" w:hAnsi="Arial" w:cs="Arial"/>
-          <w:lang w:val="en-US"/>
-        </w:rPr>
-        <w:t>VARCHAR(</w:t>
-      </w:r>
-      <w:proofErr w:type="gramEnd"/>
-      <w:r>
-        <w:rPr>
-          <w:rFonts w:ascii="Arial" w:hAnsi="Arial" w:cs="Arial"/>
-          <w:lang w:val="en-US"/>
-        </w:rPr>
-        <w:t>255) NOT NULL,</w:t>
+        <w:t xml:space="preserve">  `name` VARCHAR(255) NOT NULL,</w:t>
+      </w:r>
+    </w:p>
+    <w:p>
+      <w:pPr>
+        <w:spacing w:after="0" w:line="360" w:lineRule="auto"/>
+        <w:rPr>
+          <w:rFonts w:ascii="Arial" w:hAnsi="Arial" w:cs="Arial"/>
+          <w:lang w:val="en-US"/>
+        </w:rPr>
+      </w:pPr>
+      <w:r>
+        <w:rPr>
+          <w:rFonts w:ascii="Arial" w:hAnsi="Arial" w:cs="Arial"/>
+          <w:lang w:val="en-US"/>
+        </w:rPr>
+        <w:t xml:space="preserve">  `price` DECIMAL(15,2) NOT NULL,</w:t>
+      </w:r>
+    </w:p>
+    <w:p>
+      <w:pPr>
+        <w:spacing w:after="0" w:line="360" w:lineRule="auto"/>
+        <w:rPr>
+          <w:rFonts w:ascii="Arial" w:hAnsi="Arial" w:cs="Arial"/>
+          <w:lang w:val="en-US"/>
+        </w:rPr>
+      </w:pPr>
+      <w:r>
+        <w:rPr>
+          <w:rFonts w:ascii="Arial" w:hAnsi="Arial" w:cs="Arial"/>
+          <w:lang w:val="en-US"/>
+        </w:rPr>
+        <w:t xml:space="preserve">  `description` VARCHAR(255) NOT NULL,</w:t>
       </w:r>
     </w:p>
     <w:p>
@@ -5764,7 +5480,6 @@
         <w:t xml:space="preserve">ENGINE = </w:t>
       </w:r>
       <w:proofErr w:type="spellStart"/>
-      <w:proofErr w:type="gramStart"/>
       <w:r>
         <w:rPr>
           <w:rFonts w:ascii="Arial" w:hAnsi="Arial" w:cs="Arial"/>
@@ -5780,7 +5495,6 @@
         </w:rPr>
         <w:t>;</w:t>
       </w:r>
-      <w:proofErr w:type="gramEnd"/>
     </w:p>
     <w:p>
       <w:pPr>
@@ -5837,23 +5551,7 @@
           <w:rFonts w:ascii="Arial" w:hAnsi="Arial" w:cs="Arial"/>
           <w:lang w:val="en-US"/>
         </w:rPr>
-        <w:t>commerce</w:t>
-      </w:r>
-      <w:proofErr w:type="gramStart"/>
-      <w:r>
-        <w:rPr>
-          <w:rFonts w:ascii="Arial" w:hAnsi="Arial" w:cs="Arial"/>
-          <w:lang w:val="en-US"/>
-        </w:rPr>
-        <w:t>`.`</w:t>
-      </w:r>
-      <w:proofErr w:type="gramEnd"/>
-      <w:r>
-        <w:rPr>
-          <w:rFonts w:ascii="Arial" w:hAnsi="Arial" w:cs="Arial"/>
-          <w:lang w:val="en-US"/>
-        </w:rPr>
-        <w:t>customer</w:t>
+        <w:t>commerce`.`customer</w:t>
       </w:r>
       <w:proofErr w:type="spellEnd"/>
       <w:r>
@@ -5901,23 +5599,7 @@
           <w:rFonts w:ascii="Arial" w:hAnsi="Arial" w:cs="Arial"/>
           <w:lang w:val="en-US"/>
         </w:rPr>
-        <w:t>commerce</w:t>
-      </w:r>
-      <w:proofErr w:type="gramStart"/>
-      <w:r>
-        <w:rPr>
-          <w:rFonts w:ascii="Arial" w:hAnsi="Arial" w:cs="Arial"/>
-          <w:lang w:val="en-US"/>
-        </w:rPr>
-        <w:t>`.`</w:t>
-      </w:r>
-      <w:proofErr w:type="gramEnd"/>
-      <w:r>
-        <w:rPr>
-          <w:rFonts w:ascii="Arial" w:hAnsi="Arial" w:cs="Arial"/>
-          <w:lang w:val="en-US"/>
-        </w:rPr>
-        <w:t>customer</w:t>
+        <w:t>commerce`.`customer</w:t>
       </w:r>
       <w:proofErr w:type="spellEnd"/>
       <w:r>
@@ -5973,23 +5655,7 @@
           <w:rFonts w:ascii="Arial" w:hAnsi="Arial" w:cs="Arial"/>
           <w:lang w:val="en-US"/>
         </w:rPr>
-        <w:t xml:space="preserve">  `name` </w:t>
-      </w:r>
-      <w:proofErr w:type="gramStart"/>
-      <w:r>
-        <w:rPr>
-          <w:rFonts w:ascii="Arial" w:hAnsi="Arial" w:cs="Arial"/>
-          <w:lang w:val="en-US"/>
-        </w:rPr>
-        <w:t>VARCHAR(</w:t>
-      </w:r>
-      <w:proofErr w:type="gramEnd"/>
-      <w:r>
-        <w:rPr>
-          <w:rFonts w:ascii="Arial" w:hAnsi="Arial" w:cs="Arial"/>
-          <w:lang w:val="en-US"/>
-        </w:rPr>
-        <w:t>100) NOT NULL,</w:t>
+        <w:t xml:space="preserve">  `name` VARCHAR(100) NOT NULL,</w:t>
       </w:r>
     </w:p>
     <w:p>
@@ -6021,23 +5687,7 @@
           <w:rFonts w:ascii="Arial" w:hAnsi="Arial" w:cs="Arial"/>
           <w:lang w:val="en-US"/>
         </w:rPr>
-        <w:t xml:space="preserve">` </w:t>
-      </w:r>
-      <w:proofErr w:type="gramStart"/>
-      <w:r>
-        <w:rPr>
-          <w:rFonts w:ascii="Arial" w:hAnsi="Arial" w:cs="Arial"/>
-          <w:lang w:val="en-US"/>
-        </w:rPr>
-        <w:t>VARCHAR(</w:t>
-      </w:r>
-      <w:proofErr w:type="gramEnd"/>
-      <w:r>
-        <w:rPr>
-          <w:rFonts w:ascii="Arial" w:hAnsi="Arial" w:cs="Arial"/>
-          <w:lang w:val="en-US"/>
-        </w:rPr>
-        <w:t>155) NOT NULL,</w:t>
+        <w:t>` VARCHAR(155) NOT NULL,</w:t>
       </w:r>
     </w:p>
     <w:p>
@@ -6069,87 +5719,39 @@
           <w:rFonts w:ascii="Arial" w:hAnsi="Arial" w:cs="Arial"/>
           <w:lang w:val="en-US"/>
         </w:rPr>
-        <w:t xml:space="preserve">` </w:t>
-      </w:r>
-      <w:proofErr w:type="gramStart"/>
-      <w:r>
-        <w:rPr>
-          <w:rFonts w:ascii="Arial" w:hAnsi="Arial" w:cs="Arial"/>
-          <w:lang w:val="en-US"/>
-        </w:rPr>
-        <w:t>VARCHAR(</w:t>
-      </w:r>
-      <w:proofErr w:type="gramEnd"/>
-      <w:r>
-        <w:rPr>
-          <w:rFonts w:ascii="Arial" w:hAnsi="Arial" w:cs="Arial"/>
-          <w:lang w:val="en-US"/>
-        </w:rPr>
-        <w:t>255) NOT NULL,</w:t>
-      </w:r>
-    </w:p>
-    <w:p>
-      <w:pPr>
-        <w:spacing w:after="0" w:line="360" w:lineRule="auto"/>
-        <w:rPr>
-          <w:rFonts w:ascii="Arial" w:hAnsi="Arial" w:cs="Arial"/>
-          <w:lang w:val="en-US"/>
-        </w:rPr>
-      </w:pPr>
-      <w:r>
-        <w:rPr>
-          <w:rFonts w:ascii="Arial" w:hAnsi="Arial" w:cs="Arial"/>
-          <w:lang w:val="en-US"/>
-        </w:rPr>
-        <w:t xml:space="preserve">  `email` </w:t>
-      </w:r>
-      <w:proofErr w:type="gramStart"/>
-      <w:r>
-        <w:rPr>
-          <w:rFonts w:ascii="Arial" w:hAnsi="Arial" w:cs="Arial"/>
-          <w:lang w:val="en-US"/>
-        </w:rPr>
-        <w:t>VARCHAR(</w:t>
-      </w:r>
-      <w:proofErr w:type="gramEnd"/>
-      <w:r>
-        <w:rPr>
-          <w:rFonts w:ascii="Arial" w:hAnsi="Arial" w:cs="Arial"/>
-          <w:lang w:val="en-US"/>
-        </w:rPr>
-        <w:t>255) NOT NULL,</w:t>
-      </w:r>
-    </w:p>
-    <w:p>
-      <w:pPr>
-        <w:spacing w:after="0" w:line="360" w:lineRule="auto"/>
-        <w:rPr>
-          <w:rFonts w:ascii="Arial" w:hAnsi="Arial" w:cs="Arial"/>
-          <w:lang w:val="en-US"/>
-        </w:rPr>
-      </w:pPr>
-      <w:r>
-        <w:rPr>
-          <w:rFonts w:ascii="Arial" w:hAnsi="Arial" w:cs="Arial"/>
-          <w:lang w:val="en-US"/>
-        </w:rPr>
-        <w:t xml:space="preserve">  `password` </w:t>
-      </w:r>
-      <w:proofErr w:type="gramStart"/>
-      <w:r>
-        <w:rPr>
-          <w:rFonts w:ascii="Arial" w:hAnsi="Arial" w:cs="Arial"/>
-          <w:lang w:val="en-US"/>
-        </w:rPr>
-        <w:t>VARCHAR(</w:t>
-      </w:r>
-      <w:proofErr w:type="gramEnd"/>
-      <w:r>
-        <w:rPr>
-          <w:rFonts w:ascii="Arial" w:hAnsi="Arial" w:cs="Arial"/>
-          <w:lang w:val="en-US"/>
-        </w:rPr>
-        <w:t>50) NOT NULL,</w:t>
+        <w:t>` VARCHAR(255) NOT NULL,</w:t>
+      </w:r>
+    </w:p>
+    <w:p>
+      <w:pPr>
+        <w:spacing w:after="0" w:line="360" w:lineRule="auto"/>
+        <w:rPr>
+          <w:rFonts w:ascii="Arial" w:hAnsi="Arial" w:cs="Arial"/>
+          <w:lang w:val="en-US"/>
+        </w:rPr>
+      </w:pPr>
+      <w:r>
+        <w:rPr>
+          <w:rFonts w:ascii="Arial" w:hAnsi="Arial" w:cs="Arial"/>
+          <w:lang w:val="en-US"/>
+        </w:rPr>
+        <w:t xml:space="preserve">  `email` VARCHAR(255) NOT NULL,</w:t>
+      </w:r>
+    </w:p>
+    <w:p>
+      <w:pPr>
+        <w:spacing w:after="0" w:line="360" w:lineRule="auto"/>
+        <w:rPr>
+          <w:rFonts w:ascii="Arial" w:hAnsi="Arial" w:cs="Arial"/>
+          <w:lang w:val="en-US"/>
+        </w:rPr>
+      </w:pPr>
+      <w:r>
+        <w:rPr>
+          <w:rFonts w:ascii="Arial" w:hAnsi="Arial" w:cs="Arial"/>
+          <w:lang w:val="en-US"/>
+        </w:rPr>
+        <w:t xml:space="preserve">  `password` VARCHAR(50) NOT NULL,</w:t>
       </w:r>
     </w:p>
     <w:p>
@@ -6213,23 +5815,7 @@
           <w:rFonts w:ascii="Arial" w:hAnsi="Arial" w:cs="Arial"/>
           <w:lang w:val="en-US"/>
         </w:rPr>
-        <w:t xml:space="preserve">` </w:t>
-      </w:r>
-      <w:proofErr w:type="gramStart"/>
-      <w:r>
-        <w:rPr>
-          <w:rFonts w:ascii="Arial" w:hAnsi="Arial" w:cs="Arial"/>
-          <w:lang w:val="en-US"/>
-        </w:rPr>
-        <w:t>VARCHAR(</w:t>
-      </w:r>
-      <w:proofErr w:type="gramEnd"/>
-      <w:r>
-        <w:rPr>
-          <w:rFonts w:ascii="Arial" w:hAnsi="Arial" w:cs="Arial"/>
-          <w:lang w:val="en-US"/>
-        </w:rPr>
-        <w:t>20) NOT NULL,</w:t>
+        <w:t>` VARCHAR(20) NOT NULL,</w:t>
       </w:r>
     </w:p>
     <w:p>
@@ -6376,7 +5962,6 @@
         <w:t xml:space="preserve">ENGINE = </w:t>
       </w:r>
       <w:proofErr w:type="spellStart"/>
-      <w:proofErr w:type="gramStart"/>
       <w:r>
         <w:rPr>
           <w:rFonts w:ascii="Arial" w:hAnsi="Arial" w:cs="Arial"/>
@@ -6392,7 +5977,6 @@
         </w:rPr>
         <w:t>;</w:t>
       </w:r>
-      <w:proofErr w:type="gramEnd"/>
     </w:p>
     <w:p>
       <w:pPr>
@@ -6441,18 +6025,9 @@
           <w:rFonts w:ascii="Arial" w:hAnsi="Arial" w:cs="Arial"/>
           <w:lang w:val="en-US"/>
         </w:rPr>
-        <w:t>-- Table `commerce</w:t>
-      </w:r>
-      <w:proofErr w:type="gramStart"/>
-      <w:r>
-        <w:rPr>
-          <w:rFonts w:ascii="Arial" w:hAnsi="Arial" w:cs="Arial"/>
-          <w:lang w:val="en-US"/>
-        </w:rPr>
-        <w:t>`.`</w:t>
+        <w:t>-- Table `commerce`.`</w:t>
       </w:r>
       <w:proofErr w:type="spellStart"/>
-      <w:proofErr w:type="gramEnd"/>
       <w:r>
         <w:rPr>
           <w:rFonts w:ascii="Arial" w:hAnsi="Arial" w:cs="Arial"/>
@@ -6498,18 +6073,9 @@
           <w:rFonts w:ascii="Arial" w:hAnsi="Arial" w:cs="Arial"/>
           <w:lang w:val="en-US"/>
         </w:rPr>
-        <w:t>CREATE TABLE IF NOT EXISTS `commerce</w:t>
-      </w:r>
-      <w:proofErr w:type="gramStart"/>
-      <w:r>
-        <w:rPr>
-          <w:rFonts w:ascii="Arial" w:hAnsi="Arial" w:cs="Arial"/>
-          <w:lang w:val="en-US"/>
-        </w:rPr>
-        <w:t>`.`</w:t>
+        <w:t>CREATE TABLE IF NOT EXISTS `commerce`.`</w:t>
       </w:r>
       <w:proofErr w:type="spellStart"/>
-      <w:proofErr w:type="gramEnd"/>
       <w:r>
         <w:rPr>
           <w:rFonts w:ascii="Arial" w:hAnsi="Arial" w:cs="Arial"/>
@@ -6620,55 +6186,23 @@
           <w:rFonts w:ascii="Arial" w:hAnsi="Arial" w:cs="Arial"/>
           <w:lang w:val="en-US"/>
         </w:rPr>
-        <w:t xml:space="preserve">` </w:t>
-      </w:r>
-      <w:proofErr w:type="gramStart"/>
-      <w:r>
-        <w:rPr>
-          <w:rFonts w:ascii="Arial" w:hAnsi="Arial" w:cs="Arial"/>
-          <w:lang w:val="en-US"/>
-        </w:rPr>
-        <w:t>VARCHAR(</w:t>
-      </w:r>
-      <w:proofErr w:type="gramEnd"/>
-      <w:r>
-        <w:rPr>
-          <w:rFonts w:ascii="Arial" w:hAnsi="Arial" w:cs="Arial"/>
-          <w:lang w:val="en-US"/>
-        </w:rPr>
-        <w:t>255) NOT NULL,</w:t>
-      </w:r>
-    </w:p>
-    <w:p>
-      <w:pPr>
-        <w:spacing w:after="0" w:line="360" w:lineRule="auto"/>
-        <w:rPr>
-          <w:rFonts w:ascii="Arial" w:hAnsi="Arial" w:cs="Arial"/>
-          <w:lang w:val="en-US"/>
-        </w:rPr>
-      </w:pPr>
-      <w:r>
-        <w:rPr>
-          <w:rFonts w:ascii="Arial" w:hAnsi="Arial" w:cs="Arial"/>
-          <w:lang w:val="en-US"/>
-        </w:rPr>
-        <w:t xml:space="preserve">  `district` </w:t>
-      </w:r>
-      <w:proofErr w:type="gramStart"/>
-      <w:r>
-        <w:rPr>
-          <w:rFonts w:ascii="Arial" w:hAnsi="Arial" w:cs="Arial"/>
-          <w:lang w:val="en-US"/>
-        </w:rPr>
-        <w:t>VARCHAR(</w:t>
-      </w:r>
-      <w:proofErr w:type="gramEnd"/>
-      <w:r>
-        <w:rPr>
-          <w:rFonts w:ascii="Arial" w:hAnsi="Arial" w:cs="Arial"/>
-          <w:lang w:val="en-US"/>
-        </w:rPr>
-        <w:t>100) NOT NULL,</w:t>
+        <w:t>` VARCHAR(255) NOT NULL,</w:t>
+      </w:r>
+    </w:p>
+    <w:p>
+      <w:pPr>
+        <w:spacing w:after="0" w:line="360" w:lineRule="auto"/>
+        <w:rPr>
+          <w:rFonts w:ascii="Arial" w:hAnsi="Arial" w:cs="Arial"/>
+          <w:lang w:val="en-US"/>
+        </w:rPr>
+      </w:pPr>
+      <w:r>
+        <w:rPr>
+          <w:rFonts w:ascii="Arial" w:hAnsi="Arial" w:cs="Arial"/>
+          <w:lang w:val="en-US"/>
+        </w:rPr>
+        <w:t xml:space="preserve">  `district` VARCHAR(100) NOT NULL,</w:t>
       </w:r>
     </w:p>
     <w:p>
@@ -6700,87 +6234,39 @@
           <w:rFonts w:ascii="Arial" w:hAnsi="Arial" w:cs="Arial"/>
           <w:lang w:val="en-US"/>
         </w:rPr>
-        <w:t xml:space="preserve">  `city` </w:t>
-      </w:r>
-      <w:proofErr w:type="gramStart"/>
-      <w:r>
-        <w:rPr>
-          <w:rFonts w:ascii="Arial" w:hAnsi="Arial" w:cs="Arial"/>
-          <w:lang w:val="en-US"/>
-        </w:rPr>
-        <w:t>VARCHAR(</w:t>
-      </w:r>
-      <w:proofErr w:type="gramEnd"/>
-      <w:r>
-        <w:rPr>
-          <w:rFonts w:ascii="Arial" w:hAnsi="Arial" w:cs="Arial"/>
-          <w:lang w:val="en-US"/>
-        </w:rPr>
-        <w:t>100) NOT NULL,</w:t>
-      </w:r>
-    </w:p>
-    <w:p>
-      <w:pPr>
-        <w:spacing w:after="0" w:line="360" w:lineRule="auto"/>
-        <w:rPr>
-          <w:rFonts w:ascii="Arial" w:hAnsi="Arial" w:cs="Arial"/>
-          <w:lang w:val="en-US"/>
-        </w:rPr>
-      </w:pPr>
-      <w:r>
-        <w:rPr>
-          <w:rFonts w:ascii="Arial" w:hAnsi="Arial" w:cs="Arial"/>
-          <w:lang w:val="en-US"/>
-        </w:rPr>
-        <w:t xml:space="preserve">  `state` </w:t>
-      </w:r>
-      <w:proofErr w:type="gramStart"/>
-      <w:r>
-        <w:rPr>
-          <w:rFonts w:ascii="Arial" w:hAnsi="Arial" w:cs="Arial"/>
-          <w:lang w:val="en-US"/>
-        </w:rPr>
-        <w:t>VARCHAR(</w:t>
-      </w:r>
-      <w:proofErr w:type="gramEnd"/>
-      <w:r>
-        <w:rPr>
-          <w:rFonts w:ascii="Arial" w:hAnsi="Arial" w:cs="Arial"/>
-          <w:lang w:val="en-US"/>
-        </w:rPr>
-        <w:t>100) NOT NULL,</w:t>
-      </w:r>
-    </w:p>
-    <w:p>
-      <w:pPr>
-        <w:spacing w:after="0" w:line="360" w:lineRule="auto"/>
-        <w:rPr>
-          <w:rFonts w:ascii="Arial" w:hAnsi="Arial" w:cs="Arial"/>
-          <w:lang w:val="en-US"/>
-        </w:rPr>
-      </w:pPr>
-      <w:r>
-        <w:rPr>
-          <w:rFonts w:ascii="Arial" w:hAnsi="Arial" w:cs="Arial"/>
-          <w:lang w:val="en-US"/>
-        </w:rPr>
-        <w:t xml:space="preserve">  `country` </w:t>
-      </w:r>
-      <w:proofErr w:type="gramStart"/>
-      <w:r>
-        <w:rPr>
-          <w:rFonts w:ascii="Arial" w:hAnsi="Arial" w:cs="Arial"/>
-          <w:lang w:val="en-US"/>
-        </w:rPr>
-        <w:t>VARCHAR(</w:t>
-      </w:r>
-      <w:proofErr w:type="gramEnd"/>
-      <w:r>
-        <w:rPr>
-          <w:rFonts w:ascii="Arial" w:hAnsi="Arial" w:cs="Arial"/>
-          <w:lang w:val="en-US"/>
-        </w:rPr>
-        <w:t>100) NOT NULL,</w:t>
+        <w:t xml:space="preserve">  `city` VARCHAR(100) NOT NULL,</w:t>
+      </w:r>
+    </w:p>
+    <w:p>
+      <w:pPr>
+        <w:spacing w:after="0" w:line="360" w:lineRule="auto"/>
+        <w:rPr>
+          <w:rFonts w:ascii="Arial" w:hAnsi="Arial" w:cs="Arial"/>
+          <w:lang w:val="en-US"/>
+        </w:rPr>
+      </w:pPr>
+      <w:r>
+        <w:rPr>
+          <w:rFonts w:ascii="Arial" w:hAnsi="Arial" w:cs="Arial"/>
+          <w:lang w:val="en-US"/>
+        </w:rPr>
+        <w:t xml:space="preserve">  `state` VARCHAR(100) NOT NULL,</w:t>
+      </w:r>
+    </w:p>
+    <w:p>
+      <w:pPr>
+        <w:spacing w:after="0" w:line="360" w:lineRule="auto"/>
+        <w:rPr>
+          <w:rFonts w:ascii="Arial" w:hAnsi="Arial" w:cs="Arial"/>
+          <w:lang w:val="en-US"/>
+        </w:rPr>
+      </w:pPr>
+      <w:r>
+        <w:rPr>
+          <w:rFonts w:ascii="Arial" w:hAnsi="Arial" w:cs="Arial"/>
+          <w:lang w:val="en-US"/>
+        </w:rPr>
+        <w:t xml:space="preserve">  `country` VARCHAR(100) NOT NULL,</w:t>
       </w:r>
     </w:p>
     <w:p>
@@ -6980,23 +6466,7 @@
           <w:rFonts w:ascii="Arial" w:hAnsi="Arial" w:cs="Arial"/>
           <w:lang w:val="en-US"/>
         </w:rPr>
-        <w:t>commerce</w:t>
-      </w:r>
-      <w:proofErr w:type="gramStart"/>
-      <w:r>
-        <w:rPr>
-          <w:rFonts w:ascii="Arial" w:hAnsi="Arial" w:cs="Arial"/>
-          <w:lang w:val="en-US"/>
-        </w:rPr>
-        <w:t>`.`</w:t>
-      </w:r>
-      <w:proofErr w:type="gramEnd"/>
-      <w:r>
-        <w:rPr>
-          <w:rFonts w:ascii="Arial" w:hAnsi="Arial" w:cs="Arial"/>
-          <w:lang w:val="en-US"/>
-        </w:rPr>
-        <w:t>customer</w:t>
+        <w:t>commerce`.`customer</w:t>
       </w:r>
       <w:proofErr w:type="spellEnd"/>
       <w:r>
@@ -7071,7 +6541,6 @@
         <w:t xml:space="preserve">ENGINE = </w:t>
       </w:r>
       <w:proofErr w:type="spellStart"/>
-      <w:proofErr w:type="gramStart"/>
       <w:r>
         <w:rPr>
           <w:rFonts w:ascii="Arial" w:hAnsi="Arial" w:cs="Arial"/>
@@ -7087,7 +6556,6 @@
         </w:rPr>
         <w:t>;</w:t>
       </w:r>
-      <w:proofErr w:type="gramEnd"/>
     </w:p>
     <w:p>
       <w:pPr>
@@ -7144,23 +6612,7 @@
           <w:rFonts w:ascii="Arial" w:hAnsi="Arial" w:cs="Arial"/>
           <w:lang w:val="en-US"/>
         </w:rPr>
-        <w:t>commerce</w:t>
-      </w:r>
-      <w:proofErr w:type="gramStart"/>
-      <w:r>
-        <w:rPr>
-          <w:rFonts w:ascii="Arial" w:hAnsi="Arial" w:cs="Arial"/>
-          <w:lang w:val="en-US"/>
-        </w:rPr>
-        <w:t>`.`</w:t>
-      </w:r>
-      <w:proofErr w:type="gramEnd"/>
-      <w:r>
-        <w:rPr>
-          <w:rFonts w:ascii="Arial" w:hAnsi="Arial" w:cs="Arial"/>
-          <w:lang w:val="en-US"/>
-        </w:rPr>
-        <w:t>order</w:t>
+        <w:t>commerce`.`order</w:t>
       </w:r>
       <w:proofErr w:type="spellEnd"/>
       <w:r>
@@ -7208,23 +6660,7 @@
           <w:rFonts w:ascii="Arial" w:hAnsi="Arial" w:cs="Arial"/>
           <w:lang w:val="en-US"/>
         </w:rPr>
-        <w:t>commerce</w:t>
-      </w:r>
-      <w:proofErr w:type="gramStart"/>
-      <w:r>
-        <w:rPr>
-          <w:rFonts w:ascii="Arial" w:hAnsi="Arial" w:cs="Arial"/>
-          <w:lang w:val="en-US"/>
-        </w:rPr>
-        <w:t>`.`</w:t>
-      </w:r>
-      <w:proofErr w:type="gramEnd"/>
-      <w:r>
-        <w:rPr>
-          <w:rFonts w:ascii="Arial" w:hAnsi="Arial" w:cs="Arial"/>
-          <w:lang w:val="en-US"/>
-        </w:rPr>
-        <w:t>order</w:t>
+        <w:t>commerce`.`order</w:t>
       </w:r>
       <w:proofErr w:type="spellEnd"/>
       <w:r>
@@ -7344,55 +6780,23 @@
           <w:rFonts w:ascii="Arial" w:hAnsi="Arial" w:cs="Arial"/>
           <w:lang w:val="en-US"/>
         </w:rPr>
-        <w:t xml:space="preserve">  `status` </w:t>
-      </w:r>
-      <w:proofErr w:type="gramStart"/>
-      <w:r>
-        <w:rPr>
-          <w:rFonts w:ascii="Arial" w:hAnsi="Arial" w:cs="Arial"/>
-          <w:lang w:val="en-US"/>
-        </w:rPr>
-        <w:t>VARCHAR(</w:t>
-      </w:r>
-      <w:proofErr w:type="gramEnd"/>
-      <w:r>
-        <w:rPr>
-          <w:rFonts w:ascii="Arial" w:hAnsi="Arial" w:cs="Arial"/>
-          <w:lang w:val="en-US"/>
-        </w:rPr>
-        <w:t>50) NOT NULL,</w:t>
-      </w:r>
-    </w:p>
-    <w:p>
-      <w:pPr>
-        <w:spacing w:after="0" w:line="360" w:lineRule="auto"/>
-        <w:rPr>
-          <w:rFonts w:ascii="Arial" w:hAnsi="Arial" w:cs="Arial"/>
-          <w:lang w:val="en-US"/>
-        </w:rPr>
-      </w:pPr>
-      <w:r>
-        <w:rPr>
-          <w:rFonts w:ascii="Arial" w:hAnsi="Arial" w:cs="Arial"/>
-          <w:lang w:val="en-US"/>
-        </w:rPr>
-        <w:t xml:space="preserve">  `total` </w:t>
-      </w:r>
-      <w:proofErr w:type="gramStart"/>
-      <w:r>
-        <w:rPr>
-          <w:rFonts w:ascii="Arial" w:hAnsi="Arial" w:cs="Arial"/>
-          <w:lang w:val="en-US"/>
-        </w:rPr>
-        <w:t>DECIMAL(</w:t>
-      </w:r>
-      <w:proofErr w:type="gramEnd"/>
-      <w:r>
-        <w:rPr>
-          <w:rFonts w:ascii="Arial" w:hAnsi="Arial" w:cs="Arial"/>
-          <w:lang w:val="en-US"/>
-        </w:rPr>
-        <w:t>15,2) NOT NULL,</w:t>
+        <w:t xml:space="preserve">  `status` VARCHAR(50) NOT NULL,</w:t>
+      </w:r>
+    </w:p>
+    <w:p>
+      <w:pPr>
+        <w:spacing w:after="0" w:line="360" w:lineRule="auto"/>
+        <w:rPr>
+          <w:rFonts w:ascii="Arial" w:hAnsi="Arial" w:cs="Arial"/>
+          <w:lang w:val="en-US"/>
+        </w:rPr>
+      </w:pPr>
+      <w:r>
+        <w:rPr>
+          <w:rFonts w:ascii="Arial" w:hAnsi="Arial" w:cs="Arial"/>
+          <w:lang w:val="en-US"/>
+        </w:rPr>
+        <w:t xml:space="preserve">  `total` DECIMAL(15,2) NOT NULL,</w:t>
       </w:r>
     </w:p>
     <w:p>
@@ -7625,23 +7029,7 @@
           <w:rFonts w:ascii="Arial" w:hAnsi="Arial" w:cs="Arial"/>
           <w:lang w:val="en-US"/>
         </w:rPr>
-        <w:t>commerce</w:t>
-      </w:r>
-      <w:proofErr w:type="gramStart"/>
-      <w:r>
-        <w:rPr>
-          <w:rFonts w:ascii="Arial" w:hAnsi="Arial" w:cs="Arial"/>
-          <w:lang w:val="en-US"/>
-        </w:rPr>
-        <w:t>`.`</w:t>
-      </w:r>
-      <w:proofErr w:type="gramEnd"/>
-      <w:r>
-        <w:rPr>
-          <w:rFonts w:ascii="Arial" w:hAnsi="Arial" w:cs="Arial"/>
-          <w:lang w:val="en-US"/>
-        </w:rPr>
-        <w:t>customer</w:t>
+        <w:t>commerce`.`customer</w:t>
       </w:r>
       <w:proofErr w:type="spellEnd"/>
       <w:r>
@@ -7761,18 +7149,9 @@
           <w:rFonts w:ascii="Arial" w:hAnsi="Arial" w:cs="Arial"/>
           <w:lang w:val="en-US"/>
         </w:rPr>
-        <w:t xml:space="preserve">    REFERENCES `commerce</w:t>
-      </w:r>
-      <w:proofErr w:type="gramStart"/>
-      <w:r>
-        <w:rPr>
-          <w:rFonts w:ascii="Arial" w:hAnsi="Arial" w:cs="Arial"/>
-          <w:lang w:val="en-US"/>
-        </w:rPr>
-        <w:t>`.`</w:t>
+        <w:t xml:space="preserve">    REFERENCES `commerce`.`</w:t>
       </w:r>
       <w:proofErr w:type="spellStart"/>
-      <w:proofErr w:type="gramEnd"/>
       <w:r>
         <w:rPr>
           <w:rFonts w:ascii="Arial" w:hAnsi="Arial" w:cs="Arial"/>
@@ -7853,7 +7232,6 @@
         <w:t xml:space="preserve">ENGINE = </w:t>
       </w:r>
       <w:proofErr w:type="spellStart"/>
-      <w:proofErr w:type="gramStart"/>
       <w:r>
         <w:rPr>
           <w:rFonts w:ascii="Arial" w:hAnsi="Arial" w:cs="Arial"/>
@@ -7869,7 +7247,6 @@
         </w:rPr>
         <w:t>;</w:t>
       </w:r>
-      <w:proofErr w:type="gramEnd"/>
     </w:p>
     <w:p>
       <w:pPr>
@@ -7918,18 +7295,9 @@
           <w:rFonts w:ascii="Arial" w:hAnsi="Arial" w:cs="Arial"/>
           <w:lang w:val="en-US"/>
         </w:rPr>
-        <w:t>-- Table `commerce</w:t>
-      </w:r>
-      <w:proofErr w:type="gramStart"/>
-      <w:r>
-        <w:rPr>
-          <w:rFonts w:ascii="Arial" w:hAnsi="Arial" w:cs="Arial"/>
-          <w:lang w:val="en-US"/>
-        </w:rPr>
-        <w:t>`.`</w:t>
+        <w:t>-- Table `commerce`.`</w:t>
       </w:r>
       <w:proofErr w:type="spellStart"/>
-      <w:proofErr w:type="gramEnd"/>
       <w:r>
         <w:rPr>
           <w:rFonts w:ascii="Arial" w:hAnsi="Arial" w:cs="Arial"/>
@@ -7975,18 +7343,9 @@
           <w:rFonts w:ascii="Arial" w:hAnsi="Arial" w:cs="Arial"/>
           <w:lang w:val="en-US"/>
         </w:rPr>
-        <w:t>CREATE TABLE IF NOT EXISTS `commerce</w:t>
-      </w:r>
-      <w:proofErr w:type="gramStart"/>
-      <w:r>
-        <w:rPr>
-          <w:rFonts w:ascii="Arial" w:hAnsi="Arial" w:cs="Arial"/>
-          <w:lang w:val="en-US"/>
-        </w:rPr>
-        <w:t>`.`</w:t>
+        <w:t>CREATE TABLE IF NOT EXISTS `commerce`.`</w:t>
       </w:r>
       <w:proofErr w:type="spellStart"/>
-      <w:proofErr w:type="gramEnd"/>
       <w:r>
         <w:rPr>
           <w:rFonts w:ascii="Arial" w:hAnsi="Arial" w:cs="Arial"/>
@@ -8080,23 +7439,7 @@
           <w:rFonts w:ascii="Arial" w:hAnsi="Arial" w:cs="Arial"/>
           <w:lang w:val="en-US"/>
         </w:rPr>
-        <w:t xml:space="preserve">  `subtotal` </w:t>
-      </w:r>
-      <w:proofErr w:type="gramStart"/>
-      <w:r>
-        <w:rPr>
-          <w:rFonts w:ascii="Arial" w:hAnsi="Arial" w:cs="Arial"/>
-          <w:lang w:val="en-US"/>
-        </w:rPr>
-        <w:t>DECIMAL(</w:t>
-      </w:r>
-      <w:proofErr w:type="gramEnd"/>
-      <w:r>
-        <w:rPr>
-          <w:rFonts w:ascii="Arial" w:hAnsi="Arial" w:cs="Arial"/>
-          <w:lang w:val="en-US"/>
-        </w:rPr>
-        <w:t>15,2) NOT NULL,</w:t>
+        <w:t xml:space="preserve">  `subtotal` DECIMAL(15,2) NOT NULL,</w:t>
       </w:r>
     </w:p>
     <w:p>
@@ -8280,23 +7623,7 @@
           <w:rFonts w:ascii="Arial" w:hAnsi="Arial" w:cs="Arial"/>
           <w:lang w:val="en-US"/>
         </w:rPr>
-        <w:t>commerce</w:t>
-      </w:r>
-      <w:proofErr w:type="gramStart"/>
-      <w:r>
-        <w:rPr>
-          <w:rFonts w:ascii="Arial" w:hAnsi="Arial" w:cs="Arial"/>
-          <w:lang w:val="en-US"/>
-        </w:rPr>
-        <w:t>`.`</w:t>
-      </w:r>
-      <w:proofErr w:type="gramEnd"/>
-      <w:r>
-        <w:rPr>
-          <w:rFonts w:ascii="Arial" w:hAnsi="Arial" w:cs="Arial"/>
-          <w:lang w:val="en-US"/>
-        </w:rPr>
-        <w:t>product</w:t>
+        <w:t>commerce`.`product</w:t>
       </w:r>
       <w:proofErr w:type="spellEnd"/>
       <w:r>
@@ -8424,23 +7751,7 @@
           <w:rFonts w:ascii="Arial" w:hAnsi="Arial" w:cs="Arial"/>
           <w:lang w:val="en-US"/>
         </w:rPr>
-        <w:t>commerce</w:t>
-      </w:r>
-      <w:proofErr w:type="gramStart"/>
-      <w:r>
-        <w:rPr>
-          <w:rFonts w:ascii="Arial" w:hAnsi="Arial" w:cs="Arial"/>
-          <w:lang w:val="en-US"/>
-        </w:rPr>
-        <w:t>`.`</w:t>
-      </w:r>
-      <w:proofErr w:type="gramEnd"/>
-      <w:r>
-        <w:rPr>
-          <w:rFonts w:ascii="Arial" w:hAnsi="Arial" w:cs="Arial"/>
-          <w:lang w:val="en-US"/>
-        </w:rPr>
-        <w:t>order</w:t>
+        <w:t>commerce`.`order</w:t>
       </w:r>
       <w:proofErr w:type="spellEnd"/>
       <w:r>
@@ -8552,8 +7863,8 @@
         <w:tblLook w:val="04A0" w:firstRow="1" w:lastRow="0" w:firstColumn="1" w:lastColumn="0" w:noHBand="0" w:noVBand="1"/>
       </w:tblPr>
       <w:tblGrid>
-        <w:gridCol w:w="2830"/>
-        <w:gridCol w:w="5664"/>
+        <w:gridCol w:w="1533"/>
+        <w:gridCol w:w="6961"/>
       </w:tblGrid>
       <w:tr>
         <w:tc>
@@ -8706,34 +8017,7 @@
                 <w:bCs/>
                 <w:lang w:val="en-US"/>
               </w:rPr>
-              <w:t xml:space="preserve">Frontend </w:t>
-            </w:r>
-            <w:r>
-              <w:rPr>
-                <w:rFonts w:ascii="Arial" w:hAnsi="Arial" w:cs="Arial"/>
-                <w:b/>
-                <w:bCs/>
-                <w:lang w:val="en-US"/>
-              </w:rPr>
-              <w:t>http://18.229.138.251:8081/</w:t>
-            </w:r>
-            <w:r>
-              <w:rPr>
-                <w:rFonts w:ascii="Arial" w:hAnsi="Arial" w:cs="Arial"/>
-                <w:b/>
-                <w:bCs/>
-                <w:lang w:val="en-US"/>
-              </w:rPr>
-              <w:t xml:space="preserve"> e Backend </w:t>
-            </w:r>
-            <w:r>
-              <w:rPr>
-                <w:rFonts w:ascii="Arial" w:hAnsi="Arial" w:cs="Arial"/>
-                <w:b/>
-                <w:bCs/>
-                <w:lang w:val="en-US"/>
-              </w:rPr>
-              <w:t>http://18.229.138.251:808</w:t>
+              <w:t>Frontend http://18.229.138.251:8081/ e Backend http://18.229.138.251:808</w:t>
             </w:r>
             <w:r>
               <w:rPr>
@@ -9136,6 +8420,12 @@
                 <w:rFonts w:ascii="Arial" w:hAnsi="Arial" w:cs="Arial"/>
               </w:rPr>
             </w:pPr>
+            <w:r>
+              <w:rPr>
+                <w:rFonts w:ascii="Arial" w:hAnsi="Arial" w:cs="Arial"/>
+              </w:rPr>
+              <w:t>https://www.loom.com/share/943f59fbd7e24c82958d5ae66cf590cb?sid=4c5a24c7-3faa-406f-b259-9fdc21cb0ad5</w:t>
+            </w:r>
           </w:p>
         </w:tc>
       </w:tr>
@@ -9622,15 +8912,7 @@
                 <w:b/>
                 <w:bCs/>
               </w:rPr>
-              <w:t xml:space="preserve"> 07</w:t>
-            </w:r>
-            <w:r>
-              <w:rPr>
-                <w:rFonts w:ascii="Arial" w:hAnsi="Arial" w:cs="Arial"/>
-                <w:b/>
-                <w:bCs/>
-              </w:rPr>
-              <w:t>/11/2023</w:t>
+              <w:t xml:space="preserve"> 07/11/2023</w:t>
             </w:r>
           </w:p>
         </w:tc>
@@ -10307,15 +9589,7 @@
                 <w:b/>
                 <w:bCs/>
               </w:rPr>
-              <w:t xml:space="preserve"> </w:t>
-            </w:r>
-            <w:r>
-              <w:rPr>
-                <w:rFonts w:ascii="Arial" w:hAnsi="Arial" w:cs="Arial"/>
-                <w:b/>
-                <w:bCs/>
-              </w:rPr>
-              <w:t>07/11/2023</w:t>
+              <w:t xml:space="preserve"> 07/11/2023</w:t>
             </w:r>
           </w:p>
         </w:tc>
@@ -10619,31 +9893,7 @@
                 <w:b/>
                 <w:bCs/>
               </w:rPr>
-              <w:t xml:space="preserve"> </w:t>
-            </w:r>
-            <w:r>
-              <w:rPr>
-                <w:rFonts w:ascii="Arial" w:hAnsi="Arial" w:cs="Arial"/>
-                <w:b/>
-                <w:bCs/>
-              </w:rPr>
-              <w:t>0</w:t>
-            </w:r>
-            <w:r>
-              <w:rPr>
-                <w:rFonts w:ascii="Arial" w:hAnsi="Arial" w:cs="Arial"/>
-                <w:b/>
-                <w:bCs/>
-              </w:rPr>
-              <w:t>9</w:t>
-            </w:r>
-            <w:r>
-              <w:rPr>
-                <w:rFonts w:ascii="Arial" w:hAnsi="Arial" w:cs="Arial"/>
-                <w:b/>
-                <w:bCs/>
-              </w:rPr>
-              <w:t>/11/2023</w:t>
+              <w:t xml:space="preserve"> 09/11/2023</w:t>
             </w:r>
           </w:p>
         </w:tc>
@@ -10990,13 +10240,13 @@
         <w:tblLook w:val="04A0" w:firstRow="1" w:lastRow="0" w:firstColumn="1" w:lastColumn="0" w:noHBand="0" w:noVBand="1"/>
       </w:tblPr>
       <w:tblGrid>
-        <w:gridCol w:w="2263"/>
-        <w:gridCol w:w="6231"/>
+        <w:gridCol w:w="726"/>
+        <w:gridCol w:w="7768"/>
       </w:tblGrid>
       <w:tr>
         <w:tc>
           <w:tcPr>
-            <w:tcW w:w="2263" w:type="dxa"/>
+            <w:tcW w:w="846" w:type="dxa"/>
           </w:tcPr>
           <w:p>
             <w:pPr>
@@ -11029,7 +10279,7 @@
         </w:tc>
         <w:tc>
           <w:tcPr>
-            <w:tcW w:w="6231" w:type="dxa"/>
+            <w:tcW w:w="7648" w:type="dxa"/>
           </w:tcPr>
           <w:p>
             <w:pPr>
@@ -11040,6 +10290,14 @@
                 <w:bCs/>
               </w:rPr>
             </w:pPr>
+            <w:r>
+              <w:rPr>
+                <w:rFonts w:ascii="Arial" w:hAnsi="Arial" w:cs="Arial"/>
+                <w:b/>
+                <w:bCs/>
+              </w:rPr>
+              <w:t>https://www.loom.com/share/44d5900097f34c368fe6d78da1b6c272?sid=e5f09b06-fbd1-4f57-8573-e8bc8e63934a</w:t>
+            </w:r>
           </w:p>
         </w:tc>
       </w:tr>

--- a/PIT_atividade.docx
+++ b/PIT_atividade.docx
@@ -5131,24 +5131,42 @@
           <w:rFonts w:ascii="Arial" w:hAnsi="Arial" w:cs="Arial"/>
           <w:lang w:val="en-US"/>
         </w:rPr>
-        <w:t>CREATE SCHEMA IF NOT EXISTS `commerce` DEFAULT CHARACTER SET utf8 ;</w:t>
-      </w:r>
-    </w:p>
-    <w:p>
-      <w:pPr>
-        <w:spacing w:after="0" w:line="360" w:lineRule="auto"/>
-        <w:rPr>
-          <w:rFonts w:ascii="Arial" w:hAnsi="Arial" w:cs="Arial"/>
-          <w:lang w:val="en-US"/>
-        </w:rPr>
-      </w:pPr>
-      <w:r>
-        <w:rPr>
-          <w:rFonts w:ascii="Arial" w:hAnsi="Arial" w:cs="Arial"/>
-          <w:lang w:val="en-US"/>
-        </w:rPr>
-        <w:t>USE `commerce` ;</w:t>
-      </w:r>
+        <w:t>CREATE SCHEMA IF NOT EXISTS `commerce` DEFAULT CHARACTER SET utf</w:t>
+      </w:r>
+      <w:proofErr w:type="gramStart"/>
+      <w:r>
+        <w:rPr>
+          <w:rFonts w:ascii="Arial" w:hAnsi="Arial" w:cs="Arial"/>
+          <w:lang w:val="en-US"/>
+        </w:rPr>
+        <w:t>8 ;</w:t>
+      </w:r>
+      <w:proofErr w:type="gramEnd"/>
+    </w:p>
+    <w:p>
+      <w:pPr>
+        <w:spacing w:after="0" w:line="360" w:lineRule="auto"/>
+        <w:rPr>
+          <w:rFonts w:ascii="Arial" w:hAnsi="Arial" w:cs="Arial"/>
+          <w:lang w:val="en-US"/>
+        </w:rPr>
+      </w:pPr>
+      <w:r>
+        <w:rPr>
+          <w:rFonts w:ascii="Arial" w:hAnsi="Arial" w:cs="Arial"/>
+          <w:lang w:val="en-US"/>
+        </w:rPr>
+        <w:t>USE `commerce</w:t>
+      </w:r>
+      <w:proofErr w:type="gramStart"/>
+      <w:r>
+        <w:rPr>
+          <w:rFonts w:ascii="Arial" w:hAnsi="Arial" w:cs="Arial"/>
+          <w:lang w:val="en-US"/>
+        </w:rPr>
+        <w:t>` ;</w:t>
+      </w:r>
+      <w:proofErr w:type="gramEnd"/>
     </w:p>
     <w:p>
       <w:pPr>
@@ -5196,7 +5214,23 @@
           <w:rFonts w:ascii="Arial" w:hAnsi="Arial" w:cs="Arial"/>
           <w:lang w:val="en-US"/>
         </w:rPr>
-        <w:t>commerce`.`product</w:t>
+        <w:t>commerce</w:t>
+      </w:r>
+      <w:proofErr w:type="gramStart"/>
+      <w:r>
+        <w:rPr>
+          <w:rFonts w:ascii="Arial" w:hAnsi="Arial" w:cs="Arial"/>
+          <w:lang w:val="en-US"/>
+        </w:rPr>
+        <w:t>`.`</w:t>
+      </w:r>
+      <w:proofErr w:type="gramEnd"/>
+      <w:r>
+        <w:rPr>
+          <w:rFonts w:ascii="Arial" w:hAnsi="Arial" w:cs="Arial"/>
+          <w:lang w:val="en-US"/>
+        </w:rPr>
+        <w:t>product</w:t>
       </w:r>
       <w:proofErr w:type="spellEnd"/>
       <w:r>
@@ -5244,7 +5278,23 @@
           <w:rFonts w:ascii="Arial" w:hAnsi="Arial" w:cs="Arial"/>
           <w:lang w:val="en-US"/>
         </w:rPr>
-        <w:t>commerce`.`product</w:t>
+        <w:t>commerce</w:t>
+      </w:r>
+      <w:proofErr w:type="gramStart"/>
+      <w:r>
+        <w:rPr>
+          <w:rFonts w:ascii="Arial" w:hAnsi="Arial" w:cs="Arial"/>
+          <w:lang w:val="en-US"/>
+        </w:rPr>
+        <w:t>`.`</w:t>
+      </w:r>
+      <w:proofErr w:type="gramEnd"/>
+      <w:r>
+        <w:rPr>
+          <w:rFonts w:ascii="Arial" w:hAnsi="Arial" w:cs="Arial"/>
+          <w:lang w:val="en-US"/>
+        </w:rPr>
+        <w:t>product</w:t>
       </w:r>
       <w:proofErr w:type="spellEnd"/>
       <w:r>
@@ -5300,39 +5350,87 @@
           <w:rFonts w:ascii="Arial" w:hAnsi="Arial" w:cs="Arial"/>
           <w:lang w:val="en-US"/>
         </w:rPr>
-        <w:t xml:space="preserve">  `name` VARCHAR(255) NOT NULL,</w:t>
-      </w:r>
-    </w:p>
-    <w:p>
-      <w:pPr>
-        <w:spacing w:after="0" w:line="360" w:lineRule="auto"/>
-        <w:rPr>
-          <w:rFonts w:ascii="Arial" w:hAnsi="Arial" w:cs="Arial"/>
-          <w:lang w:val="en-US"/>
-        </w:rPr>
-      </w:pPr>
-      <w:r>
-        <w:rPr>
-          <w:rFonts w:ascii="Arial" w:hAnsi="Arial" w:cs="Arial"/>
-          <w:lang w:val="en-US"/>
-        </w:rPr>
-        <w:t xml:space="preserve">  `price` DECIMAL(15,2) NOT NULL,</w:t>
-      </w:r>
-    </w:p>
-    <w:p>
-      <w:pPr>
-        <w:spacing w:after="0" w:line="360" w:lineRule="auto"/>
-        <w:rPr>
-          <w:rFonts w:ascii="Arial" w:hAnsi="Arial" w:cs="Arial"/>
-          <w:lang w:val="en-US"/>
-        </w:rPr>
-      </w:pPr>
-      <w:r>
-        <w:rPr>
-          <w:rFonts w:ascii="Arial" w:hAnsi="Arial" w:cs="Arial"/>
-          <w:lang w:val="en-US"/>
-        </w:rPr>
-        <w:t xml:space="preserve">  `description` VARCHAR(255) NOT NULL,</w:t>
+        <w:t xml:space="preserve">  `name` </w:t>
+      </w:r>
+      <w:proofErr w:type="gramStart"/>
+      <w:r>
+        <w:rPr>
+          <w:rFonts w:ascii="Arial" w:hAnsi="Arial" w:cs="Arial"/>
+          <w:lang w:val="en-US"/>
+        </w:rPr>
+        <w:t>VARCHAR(</w:t>
+      </w:r>
+      <w:proofErr w:type="gramEnd"/>
+      <w:r>
+        <w:rPr>
+          <w:rFonts w:ascii="Arial" w:hAnsi="Arial" w:cs="Arial"/>
+          <w:lang w:val="en-US"/>
+        </w:rPr>
+        <w:t>255) NOT NULL,</w:t>
+      </w:r>
+    </w:p>
+    <w:p>
+      <w:pPr>
+        <w:spacing w:after="0" w:line="360" w:lineRule="auto"/>
+        <w:rPr>
+          <w:rFonts w:ascii="Arial" w:hAnsi="Arial" w:cs="Arial"/>
+          <w:lang w:val="en-US"/>
+        </w:rPr>
+      </w:pPr>
+      <w:r>
+        <w:rPr>
+          <w:rFonts w:ascii="Arial" w:hAnsi="Arial" w:cs="Arial"/>
+          <w:lang w:val="en-US"/>
+        </w:rPr>
+        <w:t xml:space="preserve">  `price` </w:t>
+      </w:r>
+      <w:proofErr w:type="gramStart"/>
+      <w:r>
+        <w:rPr>
+          <w:rFonts w:ascii="Arial" w:hAnsi="Arial" w:cs="Arial"/>
+          <w:lang w:val="en-US"/>
+        </w:rPr>
+        <w:t>DECIMAL(</w:t>
+      </w:r>
+      <w:proofErr w:type="gramEnd"/>
+      <w:r>
+        <w:rPr>
+          <w:rFonts w:ascii="Arial" w:hAnsi="Arial" w:cs="Arial"/>
+          <w:lang w:val="en-US"/>
+        </w:rPr>
+        <w:t>15,2) NOT NULL,</w:t>
+      </w:r>
+    </w:p>
+    <w:p>
+      <w:pPr>
+        <w:spacing w:after="0" w:line="360" w:lineRule="auto"/>
+        <w:rPr>
+          <w:rFonts w:ascii="Arial" w:hAnsi="Arial" w:cs="Arial"/>
+          <w:lang w:val="en-US"/>
+        </w:rPr>
+      </w:pPr>
+      <w:r>
+        <w:rPr>
+          <w:rFonts w:ascii="Arial" w:hAnsi="Arial" w:cs="Arial"/>
+          <w:lang w:val="en-US"/>
+        </w:rPr>
+        <w:t xml:space="preserve">  `description` </w:t>
+      </w:r>
+      <w:proofErr w:type="gramStart"/>
+      <w:r>
+        <w:rPr>
+          <w:rFonts w:ascii="Arial" w:hAnsi="Arial" w:cs="Arial"/>
+          <w:lang w:val="en-US"/>
+        </w:rPr>
+        <w:t>VARCHAR(</w:t>
+      </w:r>
+      <w:proofErr w:type="gramEnd"/>
+      <w:r>
+        <w:rPr>
+          <w:rFonts w:ascii="Arial" w:hAnsi="Arial" w:cs="Arial"/>
+          <w:lang w:val="en-US"/>
+        </w:rPr>
+        <w:t>255) NOT NULL,</w:t>
       </w:r>
     </w:p>
     <w:p>
@@ -5480,6 +5578,7 @@
         <w:t xml:space="preserve">ENGINE = </w:t>
       </w:r>
       <w:proofErr w:type="spellStart"/>
+      <w:proofErr w:type="gramStart"/>
       <w:r>
         <w:rPr>
           <w:rFonts w:ascii="Arial" w:hAnsi="Arial" w:cs="Arial"/>
@@ -5495,6 +5594,7 @@
         </w:rPr>
         <w:t>;</w:t>
       </w:r>
+      <w:proofErr w:type="gramEnd"/>
     </w:p>
     <w:p>
       <w:pPr>
@@ -5551,7 +5651,23 @@
           <w:rFonts w:ascii="Arial" w:hAnsi="Arial" w:cs="Arial"/>
           <w:lang w:val="en-US"/>
         </w:rPr>
-        <w:t>commerce`.`customer</w:t>
+        <w:t>commerce</w:t>
+      </w:r>
+      <w:proofErr w:type="gramStart"/>
+      <w:r>
+        <w:rPr>
+          <w:rFonts w:ascii="Arial" w:hAnsi="Arial" w:cs="Arial"/>
+          <w:lang w:val="en-US"/>
+        </w:rPr>
+        <w:t>`.`</w:t>
+      </w:r>
+      <w:proofErr w:type="gramEnd"/>
+      <w:r>
+        <w:rPr>
+          <w:rFonts w:ascii="Arial" w:hAnsi="Arial" w:cs="Arial"/>
+          <w:lang w:val="en-US"/>
+        </w:rPr>
+        <w:t>customer</w:t>
       </w:r>
       <w:proofErr w:type="spellEnd"/>
       <w:r>
@@ -5599,7 +5715,23 @@
           <w:rFonts w:ascii="Arial" w:hAnsi="Arial" w:cs="Arial"/>
           <w:lang w:val="en-US"/>
         </w:rPr>
-        <w:t>commerce`.`customer</w:t>
+        <w:t>commerce</w:t>
+      </w:r>
+      <w:proofErr w:type="gramStart"/>
+      <w:r>
+        <w:rPr>
+          <w:rFonts w:ascii="Arial" w:hAnsi="Arial" w:cs="Arial"/>
+          <w:lang w:val="en-US"/>
+        </w:rPr>
+        <w:t>`.`</w:t>
+      </w:r>
+      <w:proofErr w:type="gramEnd"/>
+      <w:r>
+        <w:rPr>
+          <w:rFonts w:ascii="Arial" w:hAnsi="Arial" w:cs="Arial"/>
+          <w:lang w:val="en-US"/>
+        </w:rPr>
+        <w:t>customer</w:t>
       </w:r>
       <w:proofErr w:type="spellEnd"/>
       <w:r>
@@ -5655,7 +5787,23 @@
           <w:rFonts w:ascii="Arial" w:hAnsi="Arial" w:cs="Arial"/>
           <w:lang w:val="en-US"/>
         </w:rPr>
-        <w:t xml:space="preserve">  `name` VARCHAR(100) NOT NULL,</w:t>
+        <w:t xml:space="preserve">  `name` </w:t>
+      </w:r>
+      <w:proofErr w:type="gramStart"/>
+      <w:r>
+        <w:rPr>
+          <w:rFonts w:ascii="Arial" w:hAnsi="Arial" w:cs="Arial"/>
+          <w:lang w:val="en-US"/>
+        </w:rPr>
+        <w:t>VARCHAR(</w:t>
+      </w:r>
+      <w:proofErr w:type="gramEnd"/>
+      <w:r>
+        <w:rPr>
+          <w:rFonts w:ascii="Arial" w:hAnsi="Arial" w:cs="Arial"/>
+          <w:lang w:val="en-US"/>
+        </w:rPr>
+        <w:t>100) NOT NULL,</w:t>
       </w:r>
     </w:p>
     <w:p>
@@ -5687,7 +5835,23 @@
           <w:rFonts w:ascii="Arial" w:hAnsi="Arial" w:cs="Arial"/>
           <w:lang w:val="en-US"/>
         </w:rPr>
-        <w:t>` VARCHAR(155) NOT NULL,</w:t>
+        <w:t xml:space="preserve">` </w:t>
+      </w:r>
+      <w:proofErr w:type="gramStart"/>
+      <w:r>
+        <w:rPr>
+          <w:rFonts w:ascii="Arial" w:hAnsi="Arial" w:cs="Arial"/>
+          <w:lang w:val="en-US"/>
+        </w:rPr>
+        <w:t>VARCHAR(</w:t>
+      </w:r>
+      <w:proofErr w:type="gramEnd"/>
+      <w:r>
+        <w:rPr>
+          <w:rFonts w:ascii="Arial" w:hAnsi="Arial" w:cs="Arial"/>
+          <w:lang w:val="en-US"/>
+        </w:rPr>
+        <w:t>155) NOT NULL,</w:t>
       </w:r>
     </w:p>
     <w:p>
@@ -5719,39 +5883,87 @@
           <w:rFonts w:ascii="Arial" w:hAnsi="Arial" w:cs="Arial"/>
           <w:lang w:val="en-US"/>
         </w:rPr>
-        <w:t>` VARCHAR(255) NOT NULL,</w:t>
-      </w:r>
-    </w:p>
-    <w:p>
-      <w:pPr>
-        <w:spacing w:after="0" w:line="360" w:lineRule="auto"/>
-        <w:rPr>
-          <w:rFonts w:ascii="Arial" w:hAnsi="Arial" w:cs="Arial"/>
-          <w:lang w:val="en-US"/>
-        </w:rPr>
-      </w:pPr>
-      <w:r>
-        <w:rPr>
-          <w:rFonts w:ascii="Arial" w:hAnsi="Arial" w:cs="Arial"/>
-          <w:lang w:val="en-US"/>
-        </w:rPr>
-        <w:t xml:space="preserve">  `email` VARCHAR(255) NOT NULL,</w:t>
-      </w:r>
-    </w:p>
-    <w:p>
-      <w:pPr>
-        <w:spacing w:after="0" w:line="360" w:lineRule="auto"/>
-        <w:rPr>
-          <w:rFonts w:ascii="Arial" w:hAnsi="Arial" w:cs="Arial"/>
-          <w:lang w:val="en-US"/>
-        </w:rPr>
-      </w:pPr>
-      <w:r>
-        <w:rPr>
-          <w:rFonts w:ascii="Arial" w:hAnsi="Arial" w:cs="Arial"/>
-          <w:lang w:val="en-US"/>
-        </w:rPr>
-        <w:t xml:space="preserve">  `password` VARCHAR(50) NOT NULL,</w:t>
+        <w:t xml:space="preserve">` </w:t>
+      </w:r>
+      <w:proofErr w:type="gramStart"/>
+      <w:r>
+        <w:rPr>
+          <w:rFonts w:ascii="Arial" w:hAnsi="Arial" w:cs="Arial"/>
+          <w:lang w:val="en-US"/>
+        </w:rPr>
+        <w:t>VARCHAR(</w:t>
+      </w:r>
+      <w:proofErr w:type="gramEnd"/>
+      <w:r>
+        <w:rPr>
+          <w:rFonts w:ascii="Arial" w:hAnsi="Arial" w:cs="Arial"/>
+          <w:lang w:val="en-US"/>
+        </w:rPr>
+        <w:t>255) NOT NULL,</w:t>
+      </w:r>
+    </w:p>
+    <w:p>
+      <w:pPr>
+        <w:spacing w:after="0" w:line="360" w:lineRule="auto"/>
+        <w:rPr>
+          <w:rFonts w:ascii="Arial" w:hAnsi="Arial" w:cs="Arial"/>
+          <w:lang w:val="en-US"/>
+        </w:rPr>
+      </w:pPr>
+      <w:r>
+        <w:rPr>
+          <w:rFonts w:ascii="Arial" w:hAnsi="Arial" w:cs="Arial"/>
+          <w:lang w:val="en-US"/>
+        </w:rPr>
+        <w:t xml:space="preserve">  `email` </w:t>
+      </w:r>
+      <w:proofErr w:type="gramStart"/>
+      <w:r>
+        <w:rPr>
+          <w:rFonts w:ascii="Arial" w:hAnsi="Arial" w:cs="Arial"/>
+          <w:lang w:val="en-US"/>
+        </w:rPr>
+        <w:t>VARCHAR(</w:t>
+      </w:r>
+      <w:proofErr w:type="gramEnd"/>
+      <w:r>
+        <w:rPr>
+          <w:rFonts w:ascii="Arial" w:hAnsi="Arial" w:cs="Arial"/>
+          <w:lang w:val="en-US"/>
+        </w:rPr>
+        <w:t>255) NOT NULL,</w:t>
+      </w:r>
+    </w:p>
+    <w:p>
+      <w:pPr>
+        <w:spacing w:after="0" w:line="360" w:lineRule="auto"/>
+        <w:rPr>
+          <w:rFonts w:ascii="Arial" w:hAnsi="Arial" w:cs="Arial"/>
+          <w:lang w:val="en-US"/>
+        </w:rPr>
+      </w:pPr>
+      <w:r>
+        <w:rPr>
+          <w:rFonts w:ascii="Arial" w:hAnsi="Arial" w:cs="Arial"/>
+          <w:lang w:val="en-US"/>
+        </w:rPr>
+        <w:t xml:space="preserve">  `password` </w:t>
+      </w:r>
+      <w:proofErr w:type="gramStart"/>
+      <w:r>
+        <w:rPr>
+          <w:rFonts w:ascii="Arial" w:hAnsi="Arial" w:cs="Arial"/>
+          <w:lang w:val="en-US"/>
+        </w:rPr>
+        <w:t>VARCHAR(</w:t>
+      </w:r>
+      <w:proofErr w:type="gramEnd"/>
+      <w:r>
+        <w:rPr>
+          <w:rFonts w:ascii="Arial" w:hAnsi="Arial" w:cs="Arial"/>
+          <w:lang w:val="en-US"/>
+        </w:rPr>
+        <w:t>50) NOT NULL,</w:t>
       </w:r>
     </w:p>
     <w:p>
@@ -5815,7 +6027,23 @@
           <w:rFonts w:ascii="Arial" w:hAnsi="Arial" w:cs="Arial"/>
           <w:lang w:val="en-US"/>
         </w:rPr>
-        <w:t>` VARCHAR(20) NOT NULL,</w:t>
+        <w:t xml:space="preserve">` </w:t>
+      </w:r>
+      <w:proofErr w:type="gramStart"/>
+      <w:r>
+        <w:rPr>
+          <w:rFonts w:ascii="Arial" w:hAnsi="Arial" w:cs="Arial"/>
+          <w:lang w:val="en-US"/>
+        </w:rPr>
+        <w:t>VARCHAR(</w:t>
+      </w:r>
+      <w:proofErr w:type="gramEnd"/>
+      <w:r>
+        <w:rPr>
+          <w:rFonts w:ascii="Arial" w:hAnsi="Arial" w:cs="Arial"/>
+          <w:lang w:val="en-US"/>
+        </w:rPr>
+        <w:t>20) NOT NULL,</w:t>
       </w:r>
     </w:p>
     <w:p>
@@ -5962,6 +6190,7 @@
         <w:t xml:space="preserve">ENGINE = </w:t>
       </w:r>
       <w:proofErr w:type="spellStart"/>
+      <w:proofErr w:type="gramStart"/>
       <w:r>
         <w:rPr>
           <w:rFonts w:ascii="Arial" w:hAnsi="Arial" w:cs="Arial"/>
@@ -5977,6 +6206,7 @@
         </w:rPr>
         <w:t>;</w:t>
       </w:r>
+      <w:proofErr w:type="gramEnd"/>
     </w:p>
     <w:p>
       <w:pPr>
@@ -6025,9 +6255,18 @@
           <w:rFonts w:ascii="Arial" w:hAnsi="Arial" w:cs="Arial"/>
           <w:lang w:val="en-US"/>
         </w:rPr>
-        <w:t>-- Table `commerce`.`</w:t>
+        <w:t>-- Table `commerce</w:t>
+      </w:r>
+      <w:proofErr w:type="gramStart"/>
+      <w:r>
+        <w:rPr>
+          <w:rFonts w:ascii="Arial" w:hAnsi="Arial" w:cs="Arial"/>
+          <w:lang w:val="en-US"/>
+        </w:rPr>
+        <w:t>`.`</w:t>
       </w:r>
       <w:proofErr w:type="spellStart"/>
+      <w:proofErr w:type="gramEnd"/>
       <w:r>
         <w:rPr>
           <w:rFonts w:ascii="Arial" w:hAnsi="Arial" w:cs="Arial"/>
@@ -6073,9 +6312,18 @@
           <w:rFonts w:ascii="Arial" w:hAnsi="Arial" w:cs="Arial"/>
           <w:lang w:val="en-US"/>
         </w:rPr>
-        <w:t>CREATE TABLE IF NOT EXISTS `commerce`.`</w:t>
+        <w:t>CREATE TABLE IF NOT EXISTS `commerce</w:t>
+      </w:r>
+      <w:proofErr w:type="gramStart"/>
+      <w:r>
+        <w:rPr>
+          <w:rFonts w:ascii="Arial" w:hAnsi="Arial" w:cs="Arial"/>
+          <w:lang w:val="en-US"/>
+        </w:rPr>
+        <w:t>`.`</w:t>
       </w:r>
       <w:proofErr w:type="spellStart"/>
+      <w:proofErr w:type="gramEnd"/>
       <w:r>
         <w:rPr>
           <w:rFonts w:ascii="Arial" w:hAnsi="Arial" w:cs="Arial"/>
@@ -6186,23 +6434,55 @@
           <w:rFonts w:ascii="Arial" w:hAnsi="Arial" w:cs="Arial"/>
           <w:lang w:val="en-US"/>
         </w:rPr>
-        <w:t>` VARCHAR(255) NOT NULL,</w:t>
-      </w:r>
-    </w:p>
-    <w:p>
-      <w:pPr>
-        <w:spacing w:after="0" w:line="360" w:lineRule="auto"/>
-        <w:rPr>
-          <w:rFonts w:ascii="Arial" w:hAnsi="Arial" w:cs="Arial"/>
-          <w:lang w:val="en-US"/>
-        </w:rPr>
-      </w:pPr>
-      <w:r>
-        <w:rPr>
-          <w:rFonts w:ascii="Arial" w:hAnsi="Arial" w:cs="Arial"/>
-          <w:lang w:val="en-US"/>
-        </w:rPr>
-        <w:t xml:space="preserve">  `district` VARCHAR(100) NOT NULL,</w:t>
+        <w:t xml:space="preserve">` </w:t>
+      </w:r>
+      <w:proofErr w:type="gramStart"/>
+      <w:r>
+        <w:rPr>
+          <w:rFonts w:ascii="Arial" w:hAnsi="Arial" w:cs="Arial"/>
+          <w:lang w:val="en-US"/>
+        </w:rPr>
+        <w:t>VARCHAR(</w:t>
+      </w:r>
+      <w:proofErr w:type="gramEnd"/>
+      <w:r>
+        <w:rPr>
+          <w:rFonts w:ascii="Arial" w:hAnsi="Arial" w:cs="Arial"/>
+          <w:lang w:val="en-US"/>
+        </w:rPr>
+        <w:t>255) NOT NULL,</w:t>
+      </w:r>
+    </w:p>
+    <w:p>
+      <w:pPr>
+        <w:spacing w:after="0" w:line="360" w:lineRule="auto"/>
+        <w:rPr>
+          <w:rFonts w:ascii="Arial" w:hAnsi="Arial" w:cs="Arial"/>
+          <w:lang w:val="en-US"/>
+        </w:rPr>
+      </w:pPr>
+      <w:r>
+        <w:rPr>
+          <w:rFonts w:ascii="Arial" w:hAnsi="Arial" w:cs="Arial"/>
+          <w:lang w:val="en-US"/>
+        </w:rPr>
+        <w:t xml:space="preserve">  `district` </w:t>
+      </w:r>
+      <w:proofErr w:type="gramStart"/>
+      <w:r>
+        <w:rPr>
+          <w:rFonts w:ascii="Arial" w:hAnsi="Arial" w:cs="Arial"/>
+          <w:lang w:val="en-US"/>
+        </w:rPr>
+        <w:t>VARCHAR(</w:t>
+      </w:r>
+      <w:proofErr w:type="gramEnd"/>
+      <w:r>
+        <w:rPr>
+          <w:rFonts w:ascii="Arial" w:hAnsi="Arial" w:cs="Arial"/>
+          <w:lang w:val="en-US"/>
+        </w:rPr>
+        <w:t>100) NOT NULL,</w:t>
       </w:r>
     </w:p>
     <w:p>
@@ -6234,39 +6514,87 @@
           <w:rFonts w:ascii="Arial" w:hAnsi="Arial" w:cs="Arial"/>
           <w:lang w:val="en-US"/>
         </w:rPr>
-        <w:t xml:space="preserve">  `city` VARCHAR(100) NOT NULL,</w:t>
-      </w:r>
-    </w:p>
-    <w:p>
-      <w:pPr>
-        <w:spacing w:after="0" w:line="360" w:lineRule="auto"/>
-        <w:rPr>
-          <w:rFonts w:ascii="Arial" w:hAnsi="Arial" w:cs="Arial"/>
-          <w:lang w:val="en-US"/>
-        </w:rPr>
-      </w:pPr>
-      <w:r>
-        <w:rPr>
-          <w:rFonts w:ascii="Arial" w:hAnsi="Arial" w:cs="Arial"/>
-          <w:lang w:val="en-US"/>
-        </w:rPr>
-        <w:t xml:space="preserve">  `state` VARCHAR(100) NOT NULL,</w:t>
-      </w:r>
-    </w:p>
-    <w:p>
-      <w:pPr>
-        <w:spacing w:after="0" w:line="360" w:lineRule="auto"/>
-        <w:rPr>
-          <w:rFonts w:ascii="Arial" w:hAnsi="Arial" w:cs="Arial"/>
-          <w:lang w:val="en-US"/>
-        </w:rPr>
-      </w:pPr>
-      <w:r>
-        <w:rPr>
-          <w:rFonts w:ascii="Arial" w:hAnsi="Arial" w:cs="Arial"/>
-          <w:lang w:val="en-US"/>
-        </w:rPr>
-        <w:t xml:space="preserve">  `country` VARCHAR(100) NOT NULL,</w:t>
+        <w:t xml:space="preserve">  `city` </w:t>
+      </w:r>
+      <w:proofErr w:type="gramStart"/>
+      <w:r>
+        <w:rPr>
+          <w:rFonts w:ascii="Arial" w:hAnsi="Arial" w:cs="Arial"/>
+          <w:lang w:val="en-US"/>
+        </w:rPr>
+        <w:t>VARCHAR(</w:t>
+      </w:r>
+      <w:proofErr w:type="gramEnd"/>
+      <w:r>
+        <w:rPr>
+          <w:rFonts w:ascii="Arial" w:hAnsi="Arial" w:cs="Arial"/>
+          <w:lang w:val="en-US"/>
+        </w:rPr>
+        <w:t>100) NOT NULL,</w:t>
+      </w:r>
+    </w:p>
+    <w:p>
+      <w:pPr>
+        <w:spacing w:after="0" w:line="360" w:lineRule="auto"/>
+        <w:rPr>
+          <w:rFonts w:ascii="Arial" w:hAnsi="Arial" w:cs="Arial"/>
+          <w:lang w:val="en-US"/>
+        </w:rPr>
+      </w:pPr>
+      <w:r>
+        <w:rPr>
+          <w:rFonts w:ascii="Arial" w:hAnsi="Arial" w:cs="Arial"/>
+          <w:lang w:val="en-US"/>
+        </w:rPr>
+        <w:t xml:space="preserve">  `state` </w:t>
+      </w:r>
+      <w:proofErr w:type="gramStart"/>
+      <w:r>
+        <w:rPr>
+          <w:rFonts w:ascii="Arial" w:hAnsi="Arial" w:cs="Arial"/>
+          <w:lang w:val="en-US"/>
+        </w:rPr>
+        <w:t>VARCHAR(</w:t>
+      </w:r>
+      <w:proofErr w:type="gramEnd"/>
+      <w:r>
+        <w:rPr>
+          <w:rFonts w:ascii="Arial" w:hAnsi="Arial" w:cs="Arial"/>
+          <w:lang w:val="en-US"/>
+        </w:rPr>
+        <w:t>100) NOT NULL,</w:t>
+      </w:r>
+    </w:p>
+    <w:p>
+      <w:pPr>
+        <w:spacing w:after="0" w:line="360" w:lineRule="auto"/>
+        <w:rPr>
+          <w:rFonts w:ascii="Arial" w:hAnsi="Arial" w:cs="Arial"/>
+          <w:lang w:val="en-US"/>
+        </w:rPr>
+      </w:pPr>
+      <w:r>
+        <w:rPr>
+          <w:rFonts w:ascii="Arial" w:hAnsi="Arial" w:cs="Arial"/>
+          <w:lang w:val="en-US"/>
+        </w:rPr>
+        <w:t xml:space="preserve">  `country` </w:t>
+      </w:r>
+      <w:proofErr w:type="gramStart"/>
+      <w:r>
+        <w:rPr>
+          <w:rFonts w:ascii="Arial" w:hAnsi="Arial" w:cs="Arial"/>
+          <w:lang w:val="en-US"/>
+        </w:rPr>
+        <w:t>VARCHAR(</w:t>
+      </w:r>
+      <w:proofErr w:type="gramEnd"/>
+      <w:r>
+        <w:rPr>
+          <w:rFonts w:ascii="Arial" w:hAnsi="Arial" w:cs="Arial"/>
+          <w:lang w:val="en-US"/>
+        </w:rPr>
+        <w:t>100) NOT NULL,</w:t>
       </w:r>
     </w:p>
     <w:p>
@@ -6466,7 +6794,23 @@
           <w:rFonts w:ascii="Arial" w:hAnsi="Arial" w:cs="Arial"/>
           <w:lang w:val="en-US"/>
         </w:rPr>
-        <w:t>commerce`.`customer</w:t>
+        <w:t>commerce</w:t>
+      </w:r>
+      <w:proofErr w:type="gramStart"/>
+      <w:r>
+        <w:rPr>
+          <w:rFonts w:ascii="Arial" w:hAnsi="Arial" w:cs="Arial"/>
+          <w:lang w:val="en-US"/>
+        </w:rPr>
+        <w:t>`.`</w:t>
+      </w:r>
+      <w:proofErr w:type="gramEnd"/>
+      <w:r>
+        <w:rPr>
+          <w:rFonts w:ascii="Arial" w:hAnsi="Arial" w:cs="Arial"/>
+          <w:lang w:val="en-US"/>
+        </w:rPr>
+        <w:t>customer</w:t>
       </w:r>
       <w:proofErr w:type="spellEnd"/>
       <w:r>
@@ -6541,6 +6885,7 @@
         <w:t xml:space="preserve">ENGINE = </w:t>
       </w:r>
       <w:proofErr w:type="spellStart"/>
+      <w:proofErr w:type="gramStart"/>
       <w:r>
         <w:rPr>
           <w:rFonts w:ascii="Arial" w:hAnsi="Arial" w:cs="Arial"/>
@@ -6556,6 +6901,7 @@
         </w:rPr>
         <w:t>;</w:t>
       </w:r>
+      <w:proofErr w:type="gramEnd"/>
     </w:p>
     <w:p>
       <w:pPr>
@@ -6612,7 +6958,23 @@
           <w:rFonts w:ascii="Arial" w:hAnsi="Arial" w:cs="Arial"/>
           <w:lang w:val="en-US"/>
         </w:rPr>
-        <w:t>commerce`.`order</w:t>
+        <w:t>commerce</w:t>
+      </w:r>
+      <w:proofErr w:type="gramStart"/>
+      <w:r>
+        <w:rPr>
+          <w:rFonts w:ascii="Arial" w:hAnsi="Arial" w:cs="Arial"/>
+          <w:lang w:val="en-US"/>
+        </w:rPr>
+        <w:t>`.`</w:t>
+      </w:r>
+      <w:proofErr w:type="gramEnd"/>
+      <w:r>
+        <w:rPr>
+          <w:rFonts w:ascii="Arial" w:hAnsi="Arial" w:cs="Arial"/>
+          <w:lang w:val="en-US"/>
+        </w:rPr>
+        <w:t>order</w:t>
       </w:r>
       <w:proofErr w:type="spellEnd"/>
       <w:r>
@@ -6660,7 +7022,23 @@
           <w:rFonts w:ascii="Arial" w:hAnsi="Arial" w:cs="Arial"/>
           <w:lang w:val="en-US"/>
         </w:rPr>
-        <w:t>commerce`.`order</w:t>
+        <w:t>commerce</w:t>
+      </w:r>
+      <w:proofErr w:type="gramStart"/>
+      <w:r>
+        <w:rPr>
+          <w:rFonts w:ascii="Arial" w:hAnsi="Arial" w:cs="Arial"/>
+          <w:lang w:val="en-US"/>
+        </w:rPr>
+        <w:t>`.`</w:t>
+      </w:r>
+      <w:proofErr w:type="gramEnd"/>
+      <w:r>
+        <w:rPr>
+          <w:rFonts w:ascii="Arial" w:hAnsi="Arial" w:cs="Arial"/>
+          <w:lang w:val="en-US"/>
+        </w:rPr>
+        <w:t>order</w:t>
       </w:r>
       <w:proofErr w:type="spellEnd"/>
       <w:r>
@@ -6780,23 +7158,55 @@
           <w:rFonts w:ascii="Arial" w:hAnsi="Arial" w:cs="Arial"/>
           <w:lang w:val="en-US"/>
         </w:rPr>
-        <w:t xml:space="preserve">  `status` VARCHAR(50) NOT NULL,</w:t>
-      </w:r>
-    </w:p>
-    <w:p>
-      <w:pPr>
-        <w:spacing w:after="0" w:line="360" w:lineRule="auto"/>
-        <w:rPr>
-          <w:rFonts w:ascii="Arial" w:hAnsi="Arial" w:cs="Arial"/>
-          <w:lang w:val="en-US"/>
-        </w:rPr>
-      </w:pPr>
-      <w:r>
-        <w:rPr>
-          <w:rFonts w:ascii="Arial" w:hAnsi="Arial" w:cs="Arial"/>
-          <w:lang w:val="en-US"/>
-        </w:rPr>
-        <w:t xml:space="preserve">  `total` DECIMAL(15,2) NOT NULL,</w:t>
+        <w:t xml:space="preserve">  `status` </w:t>
+      </w:r>
+      <w:proofErr w:type="gramStart"/>
+      <w:r>
+        <w:rPr>
+          <w:rFonts w:ascii="Arial" w:hAnsi="Arial" w:cs="Arial"/>
+          <w:lang w:val="en-US"/>
+        </w:rPr>
+        <w:t>VARCHAR(</w:t>
+      </w:r>
+      <w:proofErr w:type="gramEnd"/>
+      <w:r>
+        <w:rPr>
+          <w:rFonts w:ascii="Arial" w:hAnsi="Arial" w:cs="Arial"/>
+          <w:lang w:val="en-US"/>
+        </w:rPr>
+        <w:t>50) NOT NULL,</w:t>
+      </w:r>
+    </w:p>
+    <w:p>
+      <w:pPr>
+        <w:spacing w:after="0" w:line="360" w:lineRule="auto"/>
+        <w:rPr>
+          <w:rFonts w:ascii="Arial" w:hAnsi="Arial" w:cs="Arial"/>
+          <w:lang w:val="en-US"/>
+        </w:rPr>
+      </w:pPr>
+      <w:r>
+        <w:rPr>
+          <w:rFonts w:ascii="Arial" w:hAnsi="Arial" w:cs="Arial"/>
+          <w:lang w:val="en-US"/>
+        </w:rPr>
+        <w:t xml:space="preserve">  `total` </w:t>
+      </w:r>
+      <w:proofErr w:type="gramStart"/>
+      <w:r>
+        <w:rPr>
+          <w:rFonts w:ascii="Arial" w:hAnsi="Arial" w:cs="Arial"/>
+          <w:lang w:val="en-US"/>
+        </w:rPr>
+        <w:t>DECIMAL(</w:t>
+      </w:r>
+      <w:proofErr w:type="gramEnd"/>
+      <w:r>
+        <w:rPr>
+          <w:rFonts w:ascii="Arial" w:hAnsi="Arial" w:cs="Arial"/>
+          <w:lang w:val="en-US"/>
+        </w:rPr>
+        <w:t>15,2) NOT NULL,</w:t>
       </w:r>
     </w:p>
     <w:p>
@@ -7029,7 +7439,23 @@
           <w:rFonts w:ascii="Arial" w:hAnsi="Arial" w:cs="Arial"/>
           <w:lang w:val="en-US"/>
         </w:rPr>
-        <w:t>commerce`.`customer</w:t>
+        <w:t>commerce</w:t>
+      </w:r>
+      <w:proofErr w:type="gramStart"/>
+      <w:r>
+        <w:rPr>
+          <w:rFonts w:ascii="Arial" w:hAnsi="Arial" w:cs="Arial"/>
+          <w:lang w:val="en-US"/>
+        </w:rPr>
+        <w:t>`.`</w:t>
+      </w:r>
+      <w:proofErr w:type="gramEnd"/>
+      <w:r>
+        <w:rPr>
+          <w:rFonts w:ascii="Arial" w:hAnsi="Arial" w:cs="Arial"/>
+          <w:lang w:val="en-US"/>
+        </w:rPr>
+        <w:t>customer</w:t>
       </w:r>
       <w:proofErr w:type="spellEnd"/>
       <w:r>
@@ -7149,9 +7575,18 @@
           <w:rFonts w:ascii="Arial" w:hAnsi="Arial" w:cs="Arial"/>
           <w:lang w:val="en-US"/>
         </w:rPr>
-        <w:t xml:space="preserve">    REFERENCES `commerce`.`</w:t>
+        <w:t xml:space="preserve">    REFERENCES `commerce</w:t>
+      </w:r>
+      <w:proofErr w:type="gramStart"/>
+      <w:r>
+        <w:rPr>
+          <w:rFonts w:ascii="Arial" w:hAnsi="Arial" w:cs="Arial"/>
+          <w:lang w:val="en-US"/>
+        </w:rPr>
+        <w:t>`.`</w:t>
       </w:r>
       <w:proofErr w:type="spellStart"/>
+      <w:proofErr w:type="gramEnd"/>
       <w:r>
         <w:rPr>
           <w:rFonts w:ascii="Arial" w:hAnsi="Arial" w:cs="Arial"/>
@@ -7232,6 +7667,7 @@
         <w:t xml:space="preserve">ENGINE = </w:t>
       </w:r>
       <w:proofErr w:type="spellStart"/>
+      <w:proofErr w:type="gramStart"/>
       <w:r>
         <w:rPr>
           <w:rFonts w:ascii="Arial" w:hAnsi="Arial" w:cs="Arial"/>
@@ -7247,6 +7683,7 @@
         </w:rPr>
         <w:t>;</w:t>
       </w:r>
+      <w:proofErr w:type="gramEnd"/>
     </w:p>
     <w:p>
       <w:pPr>
@@ -7295,9 +7732,18 @@
           <w:rFonts w:ascii="Arial" w:hAnsi="Arial" w:cs="Arial"/>
           <w:lang w:val="en-US"/>
         </w:rPr>
-        <w:t>-- Table `commerce`.`</w:t>
+        <w:t>-- Table `commerce</w:t>
+      </w:r>
+      <w:proofErr w:type="gramStart"/>
+      <w:r>
+        <w:rPr>
+          <w:rFonts w:ascii="Arial" w:hAnsi="Arial" w:cs="Arial"/>
+          <w:lang w:val="en-US"/>
+        </w:rPr>
+        <w:t>`.`</w:t>
       </w:r>
       <w:proofErr w:type="spellStart"/>
+      <w:proofErr w:type="gramEnd"/>
       <w:r>
         <w:rPr>
           <w:rFonts w:ascii="Arial" w:hAnsi="Arial" w:cs="Arial"/>
@@ -7343,9 +7789,18 @@
           <w:rFonts w:ascii="Arial" w:hAnsi="Arial" w:cs="Arial"/>
           <w:lang w:val="en-US"/>
         </w:rPr>
-        <w:t>CREATE TABLE IF NOT EXISTS `commerce`.`</w:t>
+        <w:t>CREATE TABLE IF NOT EXISTS `commerce</w:t>
+      </w:r>
+      <w:proofErr w:type="gramStart"/>
+      <w:r>
+        <w:rPr>
+          <w:rFonts w:ascii="Arial" w:hAnsi="Arial" w:cs="Arial"/>
+          <w:lang w:val="en-US"/>
+        </w:rPr>
+        <w:t>`.`</w:t>
       </w:r>
       <w:proofErr w:type="spellStart"/>
+      <w:proofErr w:type="gramEnd"/>
       <w:r>
         <w:rPr>
           <w:rFonts w:ascii="Arial" w:hAnsi="Arial" w:cs="Arial"/>
@@ -7439,7 +7894,23 @@
           <w:rFonts w:ascii="Arial" w:hAnsi="Arial" w:cs="Arial"/>
           <w:lang w:val="en-US"/>
         </w:rPr>
-        <w:t xml:space="preserve">  `subtotal` DECIMAL(15,2) NOT NULL,</w:t>
+        <w:t xml:space="preserve">  `subtotal` </w:t>
+      </w:r>
+      <w:proofErr w:type="gramStart"/>
+      <w:r>
+        <w:rPr>
+          <w:rFonts w:ascii="Arial" w:hAnsi="Arial" w:cs="Arial"/>
+          <w:lang w:val="en-US"/>
+        </w:rPr>
+        <w:t>DECIMAL(</w:t>
+      </w:r>
+      <w:proofErr w:type="gramEnd"/>
+      <w:r>
+        <w:rPr>
+          <w:rFonts w:ascii="Arial" w:hAnsi="Arial" w:cs="Arial"/>
+          <w:lang w:val="en-US"/>
+        </w:rPr>
+        <w:t>15,2) NOT NULL,</w:t>
       </w:r>
     </w:p>
     <w:p>
@@ -7623,7 +8094,23 @@
           <w:rFonts w:ascii="Arial" w:hAnsi="Arial" w:cs="Arial"/>
           <w:lang w:val="en-US"/>
         </w:rPr>
-        <w:t>commerce`.`product</w:t>
+        <w:t>commerce</w:t>
+      </w:r>
+      <w:proofErr w:type="gramStart"/>
+      <w:r>
+        <w:rPr>
+          <w:rFonts w:ascii="Arial" w:hAnsi="Arial" w:cs="Arial"/>
+          <w:lang w:val="en-US"/>
+        </w:rPr>
+        <w:t>`.`</w:t>
+      </w:r>
+      <w:proofErr w:type="gramEnd"/>
+      <w:r>
+        <w:rPr>
+          <w:rFonts w:ascii="Arial" w:hAnsi="Arial" w:cs="Arial"/>
+          <w:lang w:val="en-US"/>
+        </w:rPr>
+        <w:t>product</w:t>
       </w:r>
       <w:proofErr w:type="spellEnd"/>
       <w:r>
@@ -7751,7 +8238,23 @@
           <w:rFonts w:ascii="Arial" w:hAnsi="Arial" w:cs="Arial"/>
           <w:lang w:val="en-US"/>
         </w:rPr>
-        <w:t>commerce`.`order</w:t>
+        <w:t>commerce</w:t>
+      </w:r>
+      <w:proofErr w:type="gramStart"/>
+      <w:r>
+        <w:rPr>
+          <w:rFonts w:ascii="Arial" w:hAnsi="Arial" w:cs="Arial"/>
+          <w:lang w:val="en-US"/>
+        </w:rPr>
+        <w:t>`.`</w:t>
+      </w:r>
+      <w:proofErr w:type="gramEnd"/>
+      <w:r>
+        <w:rPr>
+          <w:rFonts w:ascii="Arial" w:hAnsi="Arial" w:cs="Arial"/>
+          <w:lang w:val="en-US"/>
+        </w:rPr>
+        <w:t>order</w:t>
       </w:r>
       <w:proofErr w:type="spellEnd"/>
       <w:r>
@@ -8017,7 +8520,43 @@
                 <w:bCs/>
                 <w:lang w:val="en-US"/>
               </w:rPr>
-              <w:t>Frontend http://18.229.138.251:8081/ e Backend http://18.229.138.251:808</w:t>
+              <w:t>Frontend http://</w:t>
+            </w:r>
+            <w:r>
+              <w:rPr>
+                <w:rFonts w:ascii="Arial" w:hAnsi="Arial" w:cs="Arial"/>
+                <w:b/>
+                <w:bCs/>
+                <w:lang w:val="en-US"/>
+              </w:rPr>
+              <w:t>54.94.127.160</w:t>
+            </w:r>
+            <w:r>
+              <w:rPr>
+                <w:rFonts w:ascii="Arial" w:hAnsi="Arial" w:cs="Arial"/>
+                <w:b/>
+                <w:bCs/>
+                <w:lang w:val="en-US"/>
+              </w:rPr>
+              <w:t>:8081/ e Backend http://</w:t>
+            </w:r>
+            <w:r>
+              <w:rPr>
+                <w:rFonts w:ascii="Arial" w:hAnsi="Arial" w:cs="Arial"/>
+                <w:b/>
+                <w:bCs/>
+                <w:lang w:val="en-US"/>
+              </w:rPr>
+              <w:t>54.94.127.160</w:t>
+            </w:r>
+            <w:r>
+              <w:rPr>
+                <w:rFonts w:ascii="Arial" w:hAnsi="Arial" w:cs="Arial"/>
+                <w:b/>
+                <w:bCs/>
+                <w:lang w:val="en-US"/>
+              </w:rPr>
+              <w:t>:808</w:t>
             </w:r>
             <w:r>
               <w:rPr>
